--- a/Rapport_python_rendu.docx
+++ b/Rapport_python_rendu.docx
@@ -2,6 +2,11 @@
 <file path=word/document.xml><?xml version="1.0" encoding="utf-8"?>
 <w:document xmlns:wpc="http://schemas.microsoft.com/office/word/2010/wordprocessingCanvas" xmlns:cx="http://schemas.microsoft.com/office/drawing/2014/chartex" xmlns:cx1="http://schemas.microsoft.com/office/drawing/2015/9/8/chartex" xmlns:cx2="http://schemas.microsoft.com/office/drawing/2015/10/21/chartex" xmlns:cx3="http://schemas.microsoft.com/office/drawing/2016/5/9/chartex" xmlns:cx4="http://schemas.microsoft.com/office/drawing/2016/5/10/chartex" xmlns:cx5="http://schemas.microsoft.com/office/drawing/2016/5/11/chartex" xmlns:cx6="http://schemas.microsoft.com/office/drawing/2016/5/12/chartex" xmlns:cx7="http://schemas.microsoft.com/office/drawing/2016/5/13/chartex" xmlns:cx8="http://schemas.microsoft.com/office/drawing/2016/5/14/chartex" xmlns:mc="http://schemas.openxmlformats.org/markup-compatibility/2006" xmlns:aink="http://schemas.microsoft.com/office/drawing/2016/ink" xmlns:am3d="http://schemas.microsoft.com/office/drawing/2017/model3d" xmlns:o="urn:schemas-microsoft-com:office:office" xmlns:r="http://schemas.openxmlformats.org/officeDocument/2006/relationships" xmlns:m="http://schemas.openxmlformats.org/officeDocument/2006/math" xmlns:v="urn:schemas-microsoft-com:vml" xmlns:wp14="http://schemas.microsoft.com/office/word/2010/wordprocessingDrawing" xmlns:wp="http://schemas.openxmlformats.org/drawingml/2006/wordprocessingDrawing" xmlns:w10="urn:schemas-microsoft-com:office:word" xmlns:w="http://schemas.openxmlformats.org/wordprocessingml/2006/main" xmlns:w14="http://schemas.microsoft.com/office/word/2010/wordml" xmlns:w15="http://schemas.microsoft.com/office/word/2012/wordml" xmlns:w16cex="http://schemas.microsoft.com/office/word/2018/wordml/cex" xmlns:w16cid="http://schemas.microsoft.com/office/word/2016/wordml/cid" xmlns:w16="http://schemas.microsoft.com/office/word/2018/wordml" xmlns:w16se="http://schemas.microsoft.com/office/word/2015/wordml/symex" xmlns:wpg="http://schemas.microsoft.com/office/word/2010/wordprocessingGroup" xmlns:wpi="http://schemas.microsoft.com/office/word/2010/wordprocessingInk" xmlns:wne="http://schemas.microsoft.com/office/word/2006/wordml" xmlns:wps="http://schemas.microsoft.com/office/word/2010/wordprocessingShape" mc:Ignorable="w14 w15 w16se w16cid w16 w16cex wp14">
   <w:body>
+    <w:p>
+      <w:r>
+        <w:t xml:space="preserve">Rendu </w:t>
+      </w:r>
+    </w:p>
     <w:p/>
     <w:sectPr>
       <w:pgSz w:w="11906" w:h="16838"/>

--- a/Rapport_python_rendu.docx
+++ b/Rapport_python_rendu.docx
@@ -3,11 +3,1627 @@
 <w:document xmlns:wpc="http://schemas.microsoft.com/office/word/2010/wordprocessingCanvas" xmlns:cx="http://schemas.microsoft.com/office/drawing/2014/chartex" xmlns:cx1="http://schemas.microsoft.com/office/drawing/2015/9/8/chartex" xmlns:cx2="http://schemas.microsoft.com/office/drawing/2015/10/21/chartex" xmlns:cx3="http://schemas.microsoft.com/office/drawing/2016/5/9/chartex" xmlns:cx4="http://schemas.microsoft.com/office/drawing/2016/5/10/chartex" xmlns:cx5="http://schemas.microsoft.com/office/drawing/2016/5/11/chartex" xmlns:cx6="http://schemas.microsoft.com/office/drawing/2016/5/12/chartex" xmlns:cx7="http://schemas.microsoft.com/office/drawing/2016/5/13/chartex" xmlns:cx8="http://schemas.microsoft.com/office/drawing/2016/5/14/chartex" xmlns:mc="http://schemas.openxmlformats.org/markup-compatibility/2006" xmlns:aink="http://schemas.microsoft.com/office/drawing/2016/ink" xmlns:am3d="http://schemas.microsoft.com/office/drawing/2017/model3d" xmlns:o="urn:schemas-microsoft-com:office:office" xmlns:r="http://schemas.openxmlformats.org/officeDocument/2006/relationships" xmlns:m="http://schemas.openxmlformats.org/officeDocument/2006/math" xmlns:v="urn:schemas-microsoft-com:vml" xmlns:wp14="http://schemas.microsoft.com/office/word/2010/wordprocessingDrawing" xmlns:wp="http://schemas.openxmlformats.org/drawingml/2006/wordprocessingDrawing" xmlns:w10="urn:schemas-microsoft-com:office:word" xmlns:w="http://schemas.openxmlformats.org/wordprocessingml/2006/main" xmlns:w14="http://schemas.microsoft.com/office/word/2010/wordml" xmlns:w15="http://schemas.microsoft.com/office/word/2012/wordml" xmlns:w16cex="http://schemas.microsoft.com/office/word/2018/wordml/cex" xmlns:w16cid="http://schemas.microsoft.com/office/word/2016/wordml/cid" xmlns:w16="http://schemas.microsoft.com/office/word/2018/wordml" xmlns:w16se="http://schemas.microsoft.com/office/word/2015/wordml/symex" xmlns:wpg="http://schemas.microsoft.com/office/word/2010/wordprocessingGroup" xmlns:wpi="http://schemas.microsoft.com/office/word/2010/wordprocessingInk" xmlns:wne="http://schemas.microsoft.com/office/word/2006/wordml" xmlns:wps="http://schemas.microsoft.com/office/word/2010/wordprocessingShape" mc:Ignorable="w14 w15 w16se w16cid w16 w16cex wp14">
   <w:body>
     <w:p>
-      <w:r>
-        <w:t xml:space="preserve">Rendu </w:t>
-      </w:r>
-    </w:p>
-    <w:p/>
+      <w:pPr>
+        <w:jc w:val="center"/>
+        <w:rPr>
+          <w:b/>
+          <w:bCs/>
+        </w:rPr>
+      </w:pPr>
+      <w:r>
+        <w:rPr>
+          <w:b/>
+          <w:bCs/>
+        </w:rPr>
+        <w:t>Rapport de pr</w:t>
+      </w:r>
+      <w:r>
+        <w:rPr>
+          <w:b/>
+          <w:bCs/>
+        </w:rPr>
+        <w:t xml:space="preserve">ojet de programmation informatique </w:t>
+      </w:r>
+    </w:p>
+    <w:p>
+      <w:pPr>
+        <w:jc w:val="center"/>
+        <w:rPr>
+          <w:b/>
+          <w:bCs/>
+        </w:rPr>
+      </w:pPr>
+    </w:p>
+    <w:p>
+      <w:pPr>
+        <w:jc w:val="right"/>
+        <w:rPr>
+          <w:b/>
+          <w:bCs/>
+        </w:rPr>
+      </w:pPr>
+      <w:r>
+        <w:rPr>
+          <w:b/>
+          <w:bCs/>
+        </w:rPr>
+        <w:t xml:space="preserve">Membres du groupe : </w:t>
+      </w:r>
+      <w:proofErr w:type="spellStart"/>
+      <w:r>
+        <w:rPr>
+          <w:b/>
+          <w:bCs/>
+        </w:rPr>
+        <w:t>Fridh</w:t>
+      </w:r>
+      <w:r>
+        <w:rPr>
+          <w:b/>
+          <w:bCs/>
+        </w:rPr>
+        <w:t>i</w:t>
+      </w:r>
+      <w:proofErr w:type="spellEnd"/>
+      <w:r>
+        <w:rPr>
+          <w:b/>
+          <w:bCs/>
+        </w:rPr>
+        <w:t xml:space="preserve"> </w:t>
+      </w:r>
+      <w:proofErr w:type="spellStart"/>
+      <w:r>
+        <w:rPr>
+          <w:b/>
+          <w:bCs/>
+        </w:rPr>
+        <w:t>Iliès</w:t>
+      </w:r>
+      <w:proofErr w:type="spellEnd"/>
+      <w:r>
+        <w:rPr>
+          <w:b/>
+          <w:bCs/>
+        </w:rPr>
+        <w:t>, Léger Maureen</w:t>
+      </w:r>
+    </w:p>
+    <w:p>
+      <w:pPr>
+        <w:jc w:val="right"/>
+        <w:rPr>
+          <w:b/>
+          <w:bCs/>
+        </w:rPr>
+      </w:pPr>
+      <w:r>
+        <w:rPr>
+          <w:b/>
+          <w:bCs/>
+        </w:rPr>
+        <w:t xml:space="preserve">Sujet 2 </w:t>
+      </w:r>
+    </w:p>
+    <w:p>
+      <w:pPr>
+        <w:jc w:val="both"/>
+      </w:pPr>
+    </w:p>
+    <w:p>
+      <w:pPr>
+        <w:pStyle w:val="Paragraphedeliste"/>
+        <w:numPr>
+          <w:ilvl w:val="0"/>
+          <w:numId w:val="2"/>
+        </w:numPr>
+        <w:jc w:val="both"/>
+      </w:pPr>
+      <w:r>
+        <w:t xml:space="preserve">Introduction </w:t>
+      </w:r>
+    </w:p>
+    <w:p>
+      <w:pPr>
+        <w:pStyle w:val="Paragraphedeliste"/>
+        <w:jc w:val="both"/>
+      </w:pPr>
+    </w:p>
+    <w:p>
+      <w:pPr>
+        <w:pStyle w:val="Paragraphedeliste"/>
+        <w:numPr>
+          <w:ilvl w:val="0"/>
+          <w:numId w:val="3"/>
+        </w:numPr>
+        <w:jc w:val="both"/>
+      </w:pPr>
+      <w:r>
+        <w:t xml:space="preserve">Présentation et analyse des données csv </w:t>
+      </w:r>
+    </w:p>
+    <w:p>
+      <w:pPr>
+        <w:pStyle w:val="Paragraphedeliste"/>
+        <w:ind w:left="1440"/>
+        <w:jc w:val="both"/>
+      </w:pPr>
+    </w:p>
+    <w:p>
+      <w:pPr>
+        <w:pStyle w:val="Paragraphedeliste"/>
+        <w:ind w:left="1440"/>
+        <w:jc w:val="both"/>
+      </w:pPr>
+      <w:r>
+        <w:t>Les données sont des mesures de différents capteurs d’identifiant allant de 1 à 6. Nous disposons</w:t>
+      </w:r>
+      <w:r>
+        <w:t>,</w:t>
+      </w:r>
+      <w:r>
+        <w:t xml:space="preserve"> sous format </w:t>
+      </w:r>
+      <w:r>
+        <w:t>CSV,</w:t>
+      </w:r>
+      <w:r>
+        <w:t xml:space="preserve"> de la mesure de la température ambiante (°C), de l’humidité relative (%), du niveau sonore (</w:t>
+      </w:r>
+      <w:proofErr w:type="spellStart"/>
+      <w:r>
+        <w:t>dBA</w:t>
+      </w:r>
+      <w:proofErr w:type="spellEnd"/>
+      <w:r>
+        <w:t>), du niveau lumineux (lux), de la quantité de CO2 (ppm).</w:t>
+      </w:r>
+      <w:r>
+        <w:t xml:space="preserve"> Nous avons éga</w:t>
+      </w:r>
+      <w:r>
+        <w:t>lement de l’instant auquel a été prise la mesure.</w:t>
+      </w:r>
+    </w:p>
+    <w:p>
+      <w:pPr>
+        <w:pStyle w:val="Paragraphedeliste"/>
+        <w:ind w:left="1440"/>
+        <w:jc w:val="both"/>
+      </w:pPr>
+    </w:p>
+    <w:p>
+      <w:pPr>
+        <w:pStyle w:val="Paragraphedeliste"/>
+        <w:numPr>
+          <w:ilvl w:val="0"/>
+          <w:numId w:val="3"/>
+        </w:numPr>
+        <w:jc w:val="both"/>
+      </w:pPr>
+      <w:r>
+        <w:t xml:space="preserve">Présentation du sujet </w:t>
+      </w:r>
+    </w:p>
+    <w:p>
+      <w:pPr>
+        <w:pStyle w:val="Paragraphedeliste"/>
+        <w:ind w:left="1440"/>
+        <w:jc w:val="both"/>
+      </w:pPr>
+    </w:p>
+    <w:p>
+      <w:pPr>
+        <w:pStyle w:val="Paragraphedeliste"/>
+        <w:ind w:left="1440"/>
+        <w:jc w:val="both"/>
+      </w:pPr>
+      <w:r>
+        <w:t xml:space="preserve">L’objectif de la programmation est de mesurer les similarités des capteurs pour chaque dimension. Pour cela, il faudra un algorithme permettant de les mesurer automatiquement et de les afficher sur une courbe. </w:t>
+      </w:r>
+    </w:p>
+    <w:p>
+      <w:pPr>
+        <w:pStyle w:val="Paragraphedeliste"/>
+        <w:ind w:left="1440"/>
+        <w:jc w:val="both"/>
+      </w:pPr>
+      <w:r>
+        <w:t xml:space="preserve"> </w:t>
+      </w:r>
+    </w:p>
+    <w:p>
+      <w:pPr>
+        <w:pStyle w:val="Paragraphedeliste"/>
+        <w:numPr>
+          <w:ilvl w:val="0"/>
+          <w:numId w:val="2"/>
+        </w:numPr>
+        <w:jc w:val="both"/>
+      </w:pPr>
+      <w:r>
+        <w:t>Méthodologie employée / Algorithme</w:t>
+      </w:r>
+    </w:p>
+    <w:p>
+      <w:pPr>
+        <w:pStyle w:val="Paragraphedeliste"/>
+        <w:jc w:val="both"/>
+      </w:pPr>
+    </w:p>
+    <w:p>
+      <w:pPr>
+        <w:pStyle w:val="Paragraphedeliste"/>
+        <w:numPr>
+          <w:ilvl w:val="0"/>
+          <w:numId w:val="11"/>
+        </w:numPr>
+        <w:jc w:val="both"/>
+      </w:pPr>
+      <w:r>
+        <w:t xml:space="preserve">Appel aux bibliothèques nécessaires </w:t>
+      </w:r>
+    </w:p>
+    <w:p>
+      <w:pPr>
+        <w:pStyle w:val="Paragraphedeliste"/>
+        <w:ind w:left="1440"/>
+        <w:jc w:val="both"/>
+      </w:pPr>
+    </w:p>
+    <w:p>
+      <w:pPr>
+        <w:pStyle w:val="Paragraphedeliste"/>
+        <w:numPr>
+          <w:ilvl w:val="0"/>
+          <w:numId w:val="11"/>
+        </w:numPr>
+        <w:jc w:val="both"/>
+      </w:pPr>
+      <w:r>
+        <w:t xml:space="preserve">Traitement des données CSV : importer et extraire </w:t>
+      </w:r>
+    </w:p>
+    <w:p>
+      <w:pPr>
+        <w:pStyle w:val="Paragraphedeliste"/>
+        <w:numPr>
+          <w:ilvl w:val="0"/>
+          <w:numId w:val="12"/>
+        </w:numPr>
+        <w:jc w:val="both"/>
+      </w:pPr>
+      <w:r>
+        <w:t xml:space="preserve">chemin : variable : saisie de l’adresse du csv </w:t>
+      </w:r>
+    </w:p>
+    <w:p>
+      <w:pPr>
+        <w:pStyle w:val="Paragraphedeliste"/>
+        <w:numPr>
+          <w:ilvl w:val="0"/>
+          <w:numId w:val="12"/>
+        </w:numPr>
+        <w:jc w:val="both"/>
+      </w:pPr>
+      <w:proofErr w:type="spellStart"/>
+      <w:r>
+        <w:t>donnees</w:t>
+      </w:r>
+      <w:proofErr w:type="spellEnd"/>
+      <w:r>
+        <w:t xml:space="preserve"> : variable : création d’une liste avec les lignes du CSV </w:t>
+      </w:r>
+    </w:p>
+    <w:p>
+      <w:pPr>
+        <w:pStyle w:val="Paragraphedeliste"/>
+        <w:numPr>
+          <w:ilvl w:val="0"/>
+          <w:numId w:val="11"/>
+        </w:numPr>
+        <w:jc w:val="both"/>
+      </w:pPr>
+      <w:r>
+        <w:t xml:space="preserve">Mise en place </w:t>
+      </w:r>
+      <w:r>
+        <w:t xml:space="preserve">de moyens  </w:t>
+      </w:r>
+    </w:p>
+    <w:p>
+      <w:pPr>
+        <w:pStyle w:val="Paragraphedeliste"/>
+        <w:numPr>
+          <w:ilvl w:val="0"/>
+          <w:numId w:val="13"/>
+        </w:numPr>
+        <w:jc w:val="both"/>
+      </w:pPr>
+      <w:proofErr w:type="spellStart"/>
+      <w:r>
+        <w:t>extract</w:t>
+      </w:r>
+      <w:proofErr w:type="spellEnd"/>
+      <w:r>
+        <w:t>(</w:t>
+      </w:r>
+      <w:proofErr w:type="spellStart"/>
+      <w:r>
+        <w:t>data,cat,sen</w:t>
+      </w:r>
+      <w:proofErr w:type="spellEnd"/>
+      <w:r>
+        <w:t>) :</w:t>
+      </w:r>
+    </w:p>
+    <w:p>
+      <w:pPr>
+        <w:pStyle w:val="Paragraphedeliste"/>
+        <w:ind w:left="2160"/>
+        <w:jc w:val="both"/>
+      </w:pPr>
+      <w:r>
+        <w:t xml:space="preserve">fonction qui renvoie </w:t>
+      </w:r>
+      <w:r>
+        <w:t xml:space="preserve">la </w:t>
+      </w:r>
+      <w:r>
+        <w:t>liste</w:t>
+      </w:r>
+      <w:r>
+        <w:t xml:space="preserve"> de chaînes de caractères</w:t>
+      </w:r>
+      <w:r>
+        <w:t xml:space="preserve"> correspondant au numéro de capteur et au paramètre désiré</w:t>
+      </w:r>
+      <w:r>
+        <w:t xml:space="preserve">; </w:t>
+      </w:r>
+    </w:p>
+    <w:p>
+      <w:pPr>
+        <w:pStyle w:val="Paragraphedeliste"/>
+        <w:ind w:left="2160"/>
+        <w:jc w:val="both"/>
+      </w:pPr>
+      <w:r>
+        <w:t>arguments d’entrée : data</w:t>
+      </w:r>
+      <w:r>
+        <w:t xml:space="preserve"> – </w:t>
+      </w:r>
+      <w:r>
+        <w:t>liste</w:t>
+      </w:r>
+      <w:r>
+        <w:t xml:space="preserve"> </w:t>
+      </w:r>
+      <w:r>
+        <w:t xml:space="preserve">- </w:t>
+      </w:r>
+      <w:r>
+        <w:t xml:space="preserve">liste des données , cat – </w:t>
+      </w:r>
+      <w:proofErr w:type="spellStart"/>
+      <w:r>
+        <w:t>str</w:t>
+      </w:r>
+      <w:proofErr w:type="spellEnd"/>
+      <w:r>
+        <w:t xml:space="preserve"> – nom du paramètre , sen – </w:t>
+      </w:r>
+      <w:proofErr w:type="spellStart"/>
+      <w:r>
+        <w:t>int</w:t>
+      </w:r>
+      <w:proofErr w:type="spellEnd"/>
+      <w:r>
+        <w:t xml:space="preserve"> – identifiant du capteur ;</w:t>
+      </w:r>
+    </w:p>
+    <w:p>
+      <w:pPr>
+        <w:pStyle w:val="Paragraphedeliste"/>
+        <w:ind w:left="2160"/>
+        <w:jc w:val="both"/>
+      </w:pPr>
+      <w:r>
+        <w:t xml:space="preserve">descriptif : </w:t>
+      </w:r>
+      <w:r>
+        <w:t xml:space="preserve">…(remise en forme) ; on vérifie que la catégorie voulue existe dans data ; on distingue les cas pour les paramètres mesurés et le temps ; on utilise </w:t>
+      </w:r>
+      <w:proofErr w:type="spellStart"/>
+      <w:r>
+        <w:t>pnd.Timestamp</w:t>
+      </w:r>
+      <w:proofErr w:type="spellEnd"/>
+      <w:r>
+        <w:t xml:space="preserve">() pour convertir les dates dans un modèle compréhensible par </w:t>
+      </w:r>
+      <w:proofErr w:type="spellStart"/>
+      <w:r>
+        <w:t>matplotlib.pyplot</w:t>
+      </w:r>
+      <w:proofErr w:type="spellEnd"/>
+      <w:r>
+        <w:t> </w:t>
+      </w:r>
+    </w:p>
+    <w:p>
+      <w:pPr>
+        <w:pStyle w:val="Paragraphedeliste"/>
+        <w:ind w:left="2160"/>
+        <w:jc w:val="both"/>
+      </w:pPr>
+    </w:p>
+    <w:p>
+      <w:pPr>
+        <w:pStyle w:val="Paragraphedeliste"/>
+        <w:numPr>
+          <w:ilvl w:val="0"/>
+          <w:numId w:val="13"/>
+        </w:numPr>
+        <w:jc w:val="both"/>
+      </w:pPr>
+      <w:proofErr w:type="spellStart"/>
+      <w:r>
+        <w:t>interv</w:t>
+      </w:r>
+      <w:proofErr w:type="spellEnd"/>
+      <w:r>
+        <w:t>(</w:t>
+      </w:r>
+      <w:proofErr w:type="spellStart"/>
+      <w:r>
+        <w:t>plage,tinf,tsup</w:t>
+      </w:r>
+      <w:proofErr w:type="spellEnd"/>
+      <w:r>
+        <w:t>)</w:t>
+      </w:r>
+      <w:r>
+        <w:t> :</w:t>
+      </w:r>
+    </w:p>
+    <w:p>
+      <w:pPr>
+        <w:pStyle w:val="Paragraphedeliste"/>
+        <w:ind w:left="2160"/>
+        <w:jc w:val="both"/>
+      </w:pPr>
+      <w:r>
+        <w:t xml:space="preserve">fonction qui renvoie la liste d’indice correspondant à la position de </w:t>
+      </w:r>
+      <w:proofErr w:type="spellStart"/>
+      <w:r>
+        <w:t>tinf</w:t>
+      </w:r>
+      <w:proofErr w:type="spellEnd"/>
+      <w:r>
+        <w:t xml:space="preserve"> et </w:t>
+      </w:r>
+      <w:proofErr w:type="spellStart"/>
+      <w:r>
+        <w:t>tsup</w:t>
+      </w:r>
+      <w:proofErr w:type="spellEnd"/>
+      <w:r>
+        <w:t xml:space="preserve"> ; </w:t>
+      </w:r>
+    </w:p>
+    <w:p>
+      <w:pPr>
+        <w:pStyle w:val="Paragraphedeliste"/>
+        <w:ind w:left="2160"/>
+        <w:jc w:val="both"/>
+      </w:pPr>
+      <w:r>
+        <w:t xml:space="preserve">arguments d’entrée : </w:t>
+      </w:r>
+      <w:r>
+        <w:t xml:space="preserve">plage - </w:t>
+      </w:r>
+      <w:proofErr w:type="spellStart"/>
+      <w:r>
+        <w:t>list</w:t>
+      </w:r>
+      <w:proofErr w:type="spellEnd"/>
+      <w:r>
+        <w:t xml:space="preserve">- liste des dates (jour et heures) , </w:t>
+      </w:r>
+      <w:proofErr w:type="spellStart"/>
+      <w:r>
+        <w:t>tinf</w:t>
+      </w:r>
+      <w:proofErr w:type="spellEnd"/>
+      <w:r>
+        <w:t xml:space="preserve"> – </w:t>
+      </w:r>
+      <w:proofErr w:type="spellStart"/>
+      <w:r>
+        <w:t>str</w:t>
+      </w:r>
+      <w:proofErr w:type="spellEnd"/>
+      <w:r>
+        <w:t xml:space="preserve"> – instant inférieur de la plage d’échantillonnage , </w:t>
+      </w:r>
+      <w:proofErr w:type="spellStart"/>
+      <w:r>
+        <w:t>t</w:t>
+      </w:r>
+      <w:r>
+        <w:t>sup</w:t>
+      </w:r>
+      <w:proofErr w:type="spellEnd"/>
+      <w:r>
+        <w:t xml:space="preserve"> – </w:t>
+      </w:r>
+      <w:proofErr w:type="spellStart"/>
+      <w:r>
+        <w:t>str</w:t>
+      </w:r>
+      <w:proofErr w:type="spellEnd"/>
+      <w:r>
+        <w:t xml:space="preserve"> – instant </w:t>
+      </w:r>
+      <w:r>
+        <w:t>supérieur</w:t>
+      </w:r>
+      <w:r>
+        <w:t xml:space="preserve"> de la plage d’échantillonnage</w:t>
+      </w:r>
+      <w:r>
+        <w:t xml:space="preserve"> ; </w:t>
+      </w:r>
+    </w:p>
+    <w:p>
+      <w:pPr>
+        <w:pStyle w:val="Paragraphedeliste"/>
+        <w:ind w:left="2160"/>
+        <w:jc w:val="both"/>
+      </w:pPr>
+    </w:p>
+    <w:p>
+      <w:pPr>
+        <w:pStyle w:val="Paragraphedeliste"/>
+        <w:numPr>
+          <w:ilvl w:val="0"/>
+          <w:numId w:val="13"/>
+        </w:numPr>
+        <w:jc w:val="both"/>
+      </w:pPr>
+      <w:proofErr w:type="spellStart"/>
+      <w:r>
+        <w:t>intl</w:t>
+      </w:r>
+      <w:proofErr w:type="spellEnd"/>
+      <w:r>
+        <w:t>(</w:t>
+      </w:r>
+      <w:r>
+        <w:t>l</w:t>
+      </w:r>
+      <w:r>
+        <w:t>)</w:t>
+      </w:r>
+      <w:r>
+        <w:t> :</w:t>
+      </w:r>
+      <w:r>
+        <w:t xml:space="preserve"> # changer son nom </w:t>
+      </w:r>
+    </w:p>
+    <w:p>
+      <w:pPr>
+        <w:pStyle w:val="Paragraphedeliste"/>
+        <w:ind w:left="2160"/>
+        <w:jc w:val="both"/>
+      </w:pPr>
+      <w:r>
+        <w:lastRenderedPageBreak/>
+        <w:t xml:space="preserve">fonction qui transforme les éléments de la liste qui sont des </w:t>
+      </w:r>
+      <w:proofErr w:type="spellStart"/>
+      <w:r>
+        <w:t>str</w:t>
+      </w:r>
+      <w:proofErr w:type="spellEnd"/>
+      <w:r>
+        <w:t xml:space="preserve"> en flottant et renvoie alors une liste de flottants; </w:t>
+      </w:r>
+    </w:p>
+    <w:p>
+      <w:pPr>
+        <w:pStyle w:val="Paragraphedeliste"/>
+        <w:ind w:left="2160"/>
+        <w:jc w:val="both"/>
+      </w:pPr>
+      <w:r>
+        <w:t xml:space="preserve">argument d’entrée : l – </w:t>
+      </w:r>
+      <w:proofErr w:type="spellStart"/>
+      <w:r>
+        <w:t>list</w:t>
+      </w:r>
+      <w:proofErr w:type="spellEnd"/>
+      <w:r>
+        <w:t xml:space="preserve"> – liste à convertir </w:t>
+      </w:r>
+    </w:p>
+    <w:p>
+      <w:pPr>
+        <w:pStyle w:val="Paragraphedeliste"/>
+        <w:ind w:left="2160"/>
+        <w:jc w:val="both"/>
+      </w:pPr>
+    </w:p>
+    <w:p>
+      <w:pPr>
+        <w:pStyle w:val="Paragraphedeliste"/>
+        <w:numPr>
+          <w:ilvl w:val="0"/>
+          <w:numId w:val="13"/>
+        </w:numPr>
+        <w:jc w:val="both"/>
+        <w:rPr>
+          <w:lang w:val="en-US"/>
+        </w:rPr>
+      </w:pPr>
+      <w:r>
+        <w:rPr>
+          <w:lang w:val="en-US"/>
+        </w:rPr>
+        <w:t xml:space="preserve">tracer(data, </w:t>
+      </w:r>
+      <w:proofErr w:type="spellStart"/>
+      <w:r>
+        <w:rPr>
+          <w:lang w:val="en-US"/>
+        </w:rPr>
+        <w:t>cat,sen,tinf,</w:t>
+      </w:r>
+      <w:r>
+        <w:rPr>
+          <w:lang w:val="en-US"/>
+        </w:rPr>
+        <w:t>tsup</w:t>
+      </w:r>
+      <w:proofErr w:type="spellEnd"/>
+      <w:r>
+        <w:rPr>
+          <w:lang w:val="en-US"/>
+        </w:rPr>
+        <w:t xml:space="preserve">) : </w:t>
+      </w:r>
+    </w:p>
+    <w:p>
+      <w:pPr>
+        <w:pStyle w:val="Paragraphedeliste"/>
+        <w:ind w:left="2160"/>
+        <w:jc w:val="both"/>
+      </w:pPr>
+      <w:r>
+        <w:t>procédure qui fait afficher sur un graphique, à un capteur donné, le paramètre choisi en fonction du temps</w:t>
+      </w:r>
+      <w:r>
+        <w:t>, sur l’intervalle [</w:t>
+      </w:r>
+      <w:proofErr w:type="spellStart"/>
+      <w:r>
+        <w:t>tinf,tsup</w:t>
+      </w:r>
+      <w:proofErr w:type="spellEnd"/>
+      <w:r>
+        <w:t>]</w:t>
+      </w:r>
+      <w:r>
+        <w:t xml:space="preserve"> ; </w:t>
+      </w:r>
+    </w:p>
+    <w:p>
+      <w:pPr>
+        <w:pStyle w:val="Paragraphedeliste"/>
+        <w:ind w:left="2160"/>
+        <w:jc w:val="both"/>
+      </w:pPr>
+      <w:r>
+        <w:t xml:space="preserve">arguments d’entrée : </w:t>
+      </w:r>
+    </w:p>
+    <w:p>
+      <w:pPr>
+        <w:pStyle w:val="Paragraphedeliste"/>
+        <w:ind w:left="2160"/>
+        <w:jc w:val="both"/>
+      </w:pPr>
+      <w:r>
+        <w:t xml:space="preserve">data – liste - liste des données , cat – </w:t>
+      </w:r>
+      <w:proofErr w:type="spellStart"/>
+      <w:r>
+        <w:t>str</w:t>
+      </w:r>
+      <w:proofErr w:type="spellEnd"/>
+      <w:r>
+        <w:t xml:space="preserve"> – nom du paramètre , sen – </w:t>
+      </w:r>
+      <w:proofErr w:type="spellStart"/>
+      <w:r>
+        <w:t>int</w:t>
+      </w:r>
+      <w:proofErr w:type="spellEnd"/>
+      <w:r>
+        <w:t xml:space="preserve"> – identifiant du capteur</w:t>
+      </w:r>
+      <w:r>
+        <w:t xml:space="preserve">, </w:t>
+      </w:r>
+      <w:proofErr w:type="spellStart"/>
+      <w:r>
+        <w:t>tinf</w:t>
+      </w:r>
+      <w:proofErr w:type="spellEnd"/>
+      <w:r>
+        <w:t xml:space="preserve"> – </w:t>
+      </w:r>
+      <w:proofErr w:type="spellStart"/>
+      <w:r>
+        <w:t>str</w:t>
+      </w:r>
+      <w:proofErr w:type="spellEnd"/>
+      <w:r>
+        <w:t xml:space="preserve"> – instant inférieur de la plage d’échantillonnage , </w:t>
+      </w:r>
+      <w:proofErr w:type="spellStart"/>
+      <w:r>
+        <w:t>tsup</w:t>
+      </w:r>
+      <w:proofErr w:type="spellEnd"/>
+      <w:r>
+        <w:t xml:space="preserve"> – </w:t>
+      </w:r>
+      <w:proofErr w:type="spellStart"/>
+      <w:r>
+        <w:t>str</w:t>
+      </w:r>
+      <w:proofErr w:type="spellEnd"/>
+      <w:r>
+        <w:t xml:space="preserve"> – instant supérieur de la plage d’échantillonnage ;</w:t>
+      </w:r>
+    </w:p>
+    <w:p>
+      <w:pPr>
+        <w:pStyle w:val="Paragraphedeliste"/>
+        <w:ind w:left="2160"/>
+        <w:jc w:val="both"/>
+      </w:pPr>
+    </w:p>
+    <w:p>
+      <w:pPr>
+        <w:pStyle w:val="Paragraphedeliste"/>
+        <w:numPr>
+          <w:ilvl w:val="0"/>
+          <w:numId w:val="13"/>
+        </w:numPr>
+        <w:jc w:val="both"/>
+        <w:rPr>
+          <w:lang w:val="en-US"/>
+        </w:rPr>
+      </w:pPr>
+      <w:proofErr w:type="spellStart"/>
+      <w:r>
+        <w:rPr>
+          <w:lang w:val="en-US"/>
+        </w:rPr>
+        <w:t>dessiner</w:t>
+      </w:r>
+      <w:proofErr w:type="spellEnd"/>
+      <w:r>
+        <w:rPr>
+          <w:lang w:val="en-US"/>
+        </w:rPr>
+        <w:t>(</w:t>
+      </w:r>
+      <w:r>
+        <w:rPr>
+          <w:lang w:val="en-US"/>
+        </w:rPr>
+        <w:t xml:space="preserve">) : </w:t>
+      </w:r>
+    </w:p>
+    <w:p>
+      <w:pPr>
+        <w:pStyle w:val="Paragraphedeliste"/>
+        <w:ind w:left="2160"/>
+        <w:jc w:val="both"/>
+      </w:pPr>
+      <w:r>
+        <w:t xml:space="preserve">procédure qui vise à </w:t>
+      </w:r>
+      <w:r>
+        <w:t>exécuter le tracé de la courbe</w:t>
+      </w:r>
+      <w:r>
+        <w:t>, à un capteur donné, le paramètre choisi en fonction du temps, sur l’intervalle [</w:t>
+      </w:r>
+      <w:proofErr w:type="spellStart"/>
+      <w:r>
+        <w:t>tinf,tsup</w:t>
+      </w:r>
+      <w:proofErr w:type="spellEnd"/>
+      <w:r>
+        <w:t>]</w:t>
+      </w:r>
+      <w:r>
+        <w:t xml:space="preserve">, après saisie par l’utilisateur </w:t>
+      </w:r>
+    </w:p>
+    <w:p>
+      <w:pPr>
+        <w:pStyle w:val="Paragraphedeliste"/>
+        <w:ind w:left="2160"/>
+        <w:jc w:val="both"/>
+      </w:pPr>
+    </w:p>
+    <w:p>
+      <w:pPr>
+        <w:pStyle w:val="Paragraphedeliste"/>
+        <w:numPr>
+          <w:ilvl w:val="0"/>
+          <w:numId w:val="11"/>
+        </w:numPr>
+        <w:jc w:val="both"/>
+      </w:pPr>
+      <w:r>
+        <w:t>Calcul de l’indice de l’</w:t>
+      </w:r>
+      <w:proofErr w:type="spellStart"/>
+      <w:r>
+        <w:t>humidex</w:t>
+      </w:r>
+      <w:proofErr w:type="spellEnd"/>
+      <w:r>
+        <w:t xml:space="preserve"> </w:t>
+      </w:r>
+      <w:r>
+        <w:t xml:space="preserve"> </w:t>
+      </w:r>
+    </w:p>
+    <w:p>
+      <w:pPr>
+        <w:ind w:left="1080"/>
+        <w:jc w:val="both"/>
+      </w:pPr>
+    </w:p>
+    <w:p>
+      <w:pPr>
+        <w:pStyle w:val="Paragraphedeliste"/>
+        <w:numPr>
+          <w:ilvl w:val="0"/>
+          <w:numId w:val="13"/>
+        </w:numPr>
+        <w:jc w:val="both"/>
+      </w:pPr>
+      <w:proofErr w:type="spellStart"/>
+      <w:r>
+        <w:t>formule_humidex</w:t>
+      </w:r>
+      <w:proofErr w:type="spellEnd"/>
+      <w:r>
+        <w:t>(</w:t>
+      </w:r>
+      <w:proofErr w:type="spellStart"/>
+      <w:r>
+        <w:t>temp,hum</w:t>
+      </w:r>
+      <w:proofErr w:type="spellEnd"/>
+      <w:r>
+        <w:t>)</w:t>
+      </w:r>
+      <w:r>
+        <w:t> :</w:t>
+      </w:r>
+    </w:p>
+    <w:p>
+      <w:pPr>
+        <w:pStyle w:val="Paragraphedeliste"/>
+        <w:ind w:left="2160"/>
+        <w:jc w:val="both"/>
+      </w:pPr>
+      <w:r>
+        <w:t xml:space="preserve">fonction qui </w:t>
+      </w:r>
+      <w:r>
+        <w:t>renvoie un flottant qui est l’indice de l’</w:t>
+      </w:r>
+      <w:proofErr w:type="spellStart"/>
+      <w:r>
+        <w:t>humidex</w:t>
+      </w:r>
+      <w:proofErr w:type="spellEnd"/>
+      <w:r>
+        <w:t xml:space="preserve"> associé à une température donnée </w:t>
+      </w:r>
+      <w:proofErr w:type="spellStart"/>
+      <w:r>
+        <w:t>temp</w:t>
+      </w:r>
+      <w:proofErr w:type="spellEnd"/>
+      <w:r>
+        <w:t xml:space="preserve"> et une humidité relative donnée hum</w:t>
+      </w:r>
+      <w:r>
+        <w:t> ;</w:t>
+      </w:r>
+    </w:p>
+    <w:p>
+      <w:pPr>
+        <w:pStyle w:val="Paragraphedeliste"/>
+        <w:ind w:left="2160"/>
+        <w:jc w:val="both"/>
+      </w:pPr>
+      <w:r>
+        <w:t xml:space="preserve">Les </w:t>
+      </w:r>
+      <w:r>
+        <w:t xml:space="preserve">arguments d’entrée sont des </w:t>
+      </w:r>
+      <w:proofErr w:type="spellStart"/>
+      <w:r>
+        <w:t>floattants</w:t>
+      </w:r>
+      <w:proofErr w:type="spellEnd"/>
+      <w:r>
+        <w:t xml:space="preserve"> (</w:t>
+      </w:r>
+      <w:proofErr w:type="spellStart"/>
+      <w:r>
+        <w:t>temp</w:t>
+      </w:r>
+      <w:proofErr w:type="spellEnd"/>
+      <w:r>
+        <w:t xml:space="preserve"> et hum).</w:t>
+      </w:r>
+      <w:r>
+        <w:t xml:space="preserve">On vérifie les hypothèses pour calculer cet indice. </w:t>
+      </w:r>
+    </w:p>
+    <w:p>
+      <w:pPr>
+        <w:pStyle w:val="Paragraphedeliste"/>
+        <w:ind w:left="2160"/>
+        <w:jc w:val="both"/>
+      </w:pPr>
+      <w:r>
+        <w:t xml:space="preserve">TR désigne </w:t>
+      </w:r>
+      <w:r>
+        <w:t>le</w:t>
+      </w:r>
+      <w:r>
+        <w:t xml:space="preserve"> point de rosée, d’après la formule de </w:t>
+      </w:r>
+      <w:r>
+        <w:t>Heinrich Gustav Magnus-</w:t>
+      </w:r>
+      <w:proofErr w:type="spellStart"/>
+      <w:r>
+        <w:t>Tetens</w:t>
+      </w:r>
+      <w:proofErr w:type="spellEnd"/>
+      <w:r>
+        <w:t xml:space="preserve">, on a : </w:t>
+      </w:r>
+    </w:p>
+    <w:p>
+      <w:pPr>
+        <w:pStyle w:val="Paragraphedeliste"/>
+        <w:ind w:left="2160"/>
+        <w:jc w:val="both"/>
+      </w:pPr>
+      <w:proofErr w:type="spellStart"/>
+      <w:r>
+        <w:t>a,b</w:t>
+      </w:r>
+      <w:proofErr w:type="spellEnd"/>
+      <w:r>
+        <w:t>= 17.27,237.7</w:t>
+      </w:r>
+    </w:p>
+    <w:p>
+      <w:pPr>
+        <w:pStyle w:val="Paragraphedeliste"/>
+        <w:ind w:left="2160"/>
+        <w:jc w:val="both"/>
+      </w:pPr>
+      <w:r>
+        <w:t>alpha= (a*</w:t>
+      </w:r>
+      <w:proofErr w:type="spellStart"/>
+      <w:r>
+        <w:t>temp</w:t>
+      </w:r>
+      <w:proofErr w:type="spellEnd"/>
+      <w:r>
+        <w:t>)/(</w:t>
+      </w:r>
+      <w:proofErr w:type="spellStart"/>
+      <w:r>
+        <w:t>b+temp</w:t>
+      </w:r>
+      <w:proofErr w:type="spellEnd"/>
+      <w:r>
+        <w:t>)+ln(hum)</w:t>
+      </w:r>
+    </w:p>
+    <w:p>
+      <w:pPr>
+        <w:pStyle w:val="Paragraphedeliste"/>
+        <w:ind w:left="2160"/>
+        <w:jc w:val="both"/>
+      </w:pPr>
+      <w:r>
+        <w:t>TR=(b*alpha)/(a-alpha)</w:t>
+      </w:r>
+    </w:p>
+    <w:p>
+      <w:pPr>
+        <w:pStyle w:val="Paragraphedeliste"/>
+        <w:ind w:left="2160"/>
+        <w:jc w:val="both"/>
+      </w:pPr>
+      <w:r>
+        <w:t>où</w:t>
+      </w:r>
+      <w:r>
+        <w:t> :</w:t>
+      </w:r>
+    </w:p>
+    <w:p>
+      <w:pPr>
+        <w:pStyle w:val="Paragraphedeliste"/>
+        <w:ind w:left="2160"/>
+        <w:jc w:val="both"/>
+      </w:pPr>
+      <w:r>
+        <w:t>0&lt;</w:t>
+      </w:r>
+      <w:proofErr w:type="spellStart"/>
+      <w:r>
+        <w:t>temp</w:t>
+      </w:r>
+      <w:proofErr w:type="spellEnd"/>
+      <w:r>
+        <w:t>&lt;60 °C ; vrai pour toutes les capteurs et toutes les températures ????</w:t>
+      </w:r>
+    </w:p>
+    <w:p>
+      <w:pPr>
+        <w:pStyle w:val="Paragraphedeliste"/>
+        <w:ind w:left="2160"/>
+        <w:jc w:val="both"/>
+      </w:pPr>
+      <w:r>
+        <w:t>1%&lt;hum&lt;100%</w:t>
+      </w:r>
+    </w:p>
+    <w:p>
+      <w:pPr>
+        <w:pStyle w:val="Paragraphedeliste"/>
+        <w:ind w:left="2160"/>
+        <w:jc w:val="both"/>
+      </w:pPr>
+      <w:r>
+        <w:t>0&lt;TR&lt;50°C</w:t>
+      </w:r>
+    </w:p>
+    <w:p>
+      <w:pPr>
+        <w:pStyle w:val="Paragraphedeliste"/>
+        <w:ind w:left="2160"/>
+        <w:jc w:val="both"/>
+      </w:pPr>
+    </w:p>
+    <w:p>
+      <w:pPr>
+        <w:pStyle w:val="Paragraphedeliste"/>
+        <w:numPr>
+          <w:ilvl w:val="0"/>
+          <w:numId w:val="13"/>
+        </w:numPr>
+        <w:jc w:val="both"/>
+      </w:pPr>
+      <w:proofErr w:type="spellStart"/>
+      <w:r>
+        <w:t>indice_humidex</w:t>
+      </w:r>
+      <w:proofErr w:type="spellEnd"/>
+      <w:r>
+        <w:t>(</w:t>
+      </w:r>
+      <w:proofErr w:type="spellStart"/>
+      <w:r>
+        <w:t>ltemp,lhum,ltime,tinf,tsup</w:t>
+      </w:r>
+      <w:proofErr w:type="spellEnd"/>
+      <w:r>
+        <w:t>):</w:t>
+      </w:r>
+    </w:p>
+    <w:p>
+      <w:pPr>
+        <w:pStyle w:val="Paragraphedeliste"/>
+        <w:ind w:left="2160"/>
+        <w:jc w:val="both"/>
+      </w:pPr>
+      <w:r>
+        <w:t>fonction qui renvoie la liste des indices de l’</w:t>
+      </w:r>
+      <w:proofErr w:type="spellStart"/>
+      <w:r>
+        <w:t>humidex</w:t>
+      </w:r>
+      <w:proofErr w:type="spellEnd"/>
+      <w:r>
+        <w:t xml:space="preserve"> sur une durée au cours du temps et qui affiche ses indices </w:t>
+      </w:r>
+      <w:proofErr w:type="spellStart"/>
+      <w:r>
+        <w:t>del’humidex</w:t>
+      </w:r>
+      <w:proofErr w:type="spellEnd"/>
+      <w:r>
+        <w:t xml:space="preserve"> en fonction du temps ; </w:t>
+      </w:r>
+    </w:p>
+    <w:p>
+      <w:pPr>
+        <w:pStyle w:val="Paragraphedeliste"/>
+        <w:ind w:left="2160"/>
+        <w:jc w:val="both"/>
+      </w:pPr>
+      <w:r>
+        <w:t xml:space="preserve">argument d’entrée : </w:t>
+      </w:r>
+      <w:proofErr w:type="spellStart"/>
+      <w:r>
+        <w:t>ltemp</w:t>
+      </w:r>
+      <w:proofErr w:type="spellEnd"/>
+      <w:r>
+        <w:t xml:space="preserve"> – </w:t>
+      </w:r>
+      <w:proofErr w:type="spellStart"/>
+      <w:r>
+        <w:t>list</w:t>
+      </w:r>
+      <w:proofErr w:type="spellEnd"/>
+      <w:r>
+        <w:t xml:space="preserve">- liste des valeurs de température, </w:t>
+      </w:r>
+      <w:proofErr w:type="spellStart"/>
+      <w:r>
+        <w:t>lhum</w:t>
+      </w:r>
+      <w:proofErr w:type="spellEnd"/>
+      <w:r>
+        <w:t xml:space="preserve"> – </w:t>
+      </w:r>
+      <w:proofErr w:type="spellStart"/>
+      <w:r>
+        <w:t>list</w:t>
+      </w:r>
+      <w:proofErr w:type="spellEnd"/>
+      <w:r>
+        <w:t xml:space="preserve"> – liste des valeurs de l’humidité relative, </w:t>
+      </w:r>
+      <w:proofErr w:type="spellStart"/>
+      <w:r>
+        <w:t>ltime</w:t>
+      </w:r>
+      <w:proofErr w:type="spellEnd"/>
+      <w:r>
+        <w:t xml:space="preserve"> – </w:t>
+      </w:r>
+      <w:proofErr w:type="spellStart"/>
+      <w:r>
+        <w:t>list</w:t>
+      </w:r>
+      <w:proofErr w:type="spellEnd"/>
+      <w:r>
+        <w:t xml:space="preserve"> – liste </w:t>
+      </w:r>
+      <w:r>
+        <w:t xml:space="preserve">des dates </w:t>
+      </w:r>
+    </w:p>
+    <w:p>
+      <w:pPr>
+        <w:pStyle w:val="Paragraphedeliste"/>
+        <w:ind w:left="2160"/>
+        <w:jc w:val="both"/>
+      </w:pPr>
+    </w:p>
+    <w:p>
+      <w:pPr>
+        <w:pStyle w:val="Paragraphedeliste"/>
+        <w:numPr>
+          <w:ilvl w:val="0"/>
+          <w:numId w:val="11"/>
+        </w:numPr>
+        <w:jc w:val="both"/>
+      </w:pPr>
+      <w:r>
+        <w:t xml:space="preserve">Rédaction des fonctions statistiques </w:t>
+      </w:r>
+    </w:p>
+    <w:p>
+      <w:pPr>
+        <w:pStyle w:val="Paragraphedeliste"/>
+        <w:numPr>
+          <w:ilvl w:val="0"/>
+          <w:numId w:val="13"/>
+        </w:numPr>
+        <w:jc w:val="both"/>
+      </w:pPr>
+      <w:r>
+        <w:t>Fonctions statistiques basiques</w:t>
+      </w:r>
+    </w:p>
+    <w:p>
+      <w:pPr>
+        <w:pStyle w:val="Paragraphedeliste"/>
+        <w:ind w:left="2160"/>
+        <w:jc w:val="both"/>
+      </w:pPr>
+    </w:p>
+    <w:p>
+      <w:pPr>
+        <w:pStyle w:val="Paragraphedeliste"/>
+        <w:numPr>
+          <w:ilvl w:val="0"/>
+          <w:numId w:val="13"/>
+        </w:numPr>
+        <w:jc w:val="both"/>
+      </w:pPr>
+      <w:r>
+        <w:t xml:space="preserve">Fonctions statistiques appliquées et progressivement calculées au cours du temps </w:t>
+      </w:r>
+    </w:p>
+    <w:p>
+      <w:pPr>
+        <w:pStyle w:val="Paragraphedeliste"/>
+        <w:numPr>
+          <w:ilvl w:val="0"/>
+          <w:numId w:val="13"/>
+        </w:numPr>
+        <w:jc w:val="both"/>
+      </w:pPr>
+      <w:r>
+        <w:t xml:space="preserve">Calcul de l’indice de corrélation entre un couple de variables </w:t>
+      </w:r>
+    </w:p>
+    <w:p>
+      <w:pPr>
+        <w:pStyle w:val="Paragraphedeliste"/>
+        <w:ind w:left="1440"/>
+        <w:jc w:val="both"/>
+      </w:pPr>
+    </w:p>
+    <w:p>
+      <w:pPr>
+        <w:pStyle w:val="Paragraphedeliste"/>
+        <w:ind w:left="2160"/>
+        <w:jc w:val="both"/>
+      </w:pPr>
+    </w:p>
+    <w:p>
+      <w:pPr>
+        <w:pStyle w:val="Paragraphedeliste"/>
+        <w:ind w:left="2160"/>
+        <w:jc w:val="both"/>
+      </w:pPr>
+    </w:p>
+    <w:p>
+      <w:pPr>
+        <w:pStyle w:val="Paragraphedeliste"/>
+        <w:ind w:left="2160"/>
+        <w:jc w:val="both"/>
+      </w:pPr>
+    </w:p>
+    <w:p>
+      <w:pPr>
+        <w:jc w:val="both"/>
+      </w:pPr>
+    </w:p>
+    <w:p>
+      <w:pPr>
+        <w:pStyle w:val="Paragraphedeliste"/>
+        <w:numPr>
+          <w:ilvl w:val="0"/>
+          <w:numId w:val="2"/>
+        </w:numPr>
+        <w:jc w:val="both"/>
+      </w:pPr>
+      <w:r>
+        <w:t>Programmation</w:t>
+      </w:r>
+    </w:p>
+    <w:p>
+      <w:pPr>
+        <w:pStyle w:val="Paragraphedeliste"/>
+        <w:numPr>
+          <w:ilvl w:val="0"/>
+          <w:numId w:val="5"/>
+        </w:numPr>
+      </w:pPr>
+      <w:r>
+        <w:t>Utilisation de GitHub</w:t>
+      </w:r>
+    </w:p>
+    <w:p>
+      <w:pPr>
+        <w:pStyle w:val="Paragraphedeliste"/>
+        <w:numPr>
+          <w:ilvl w:val="0"/>
+          <w:numId w:val="5"/>
+        </w:numPr>
+      </w:pPr>
+      <w:r>
+        <w:t xml:space="preserve">Programme final </w:t>
+      </w:r>
+    </w:p>
+    <w:p>
+      <w:pPr>
+        <w:pStyle w:val="Paragraphedeliste"/>
+        <w:jc w:val="both"/>
+      </w:pPr>
+    </w:p>
+    <w:p>
+      <w:pPr>
+        <w:pStyle w:val="Paragraphedeliste"/>
+        <w:numPr>
+          <w:ilvl w:val="0"/>
+          <w:numId w:val="2"/>
+        </w:numPr>
+        <w:jc w:val="both"/>
+      </w:pPr>
+      <w:r>
+        <w:t xml:space="preserve">Justifications </w:t>
+      </w:r>
+    </w:p>
+    <w:p>
+      <w:pPr>
+        <w:pStyle w:val="Paragraphedeliste"/>
+        <w:numPr>
+          <w:ilvl w:val="0"/>
+          <w:numId w:val="6"/>
+        </w:numPr>
+        <w:jc w:val="both"/>
+      </w:pPr>
+      <w:r>
+        <w:t>Problématiques rencontrées, solutions, choix et justification</w:t>
+      </w:r>
+    </w:p>
+    <w:p>
+      <w:pPr>
+        <w:pStyle w:val="Paragraphedeliste"/>
+        <w:numPr>
+          <w:ilvl w:val="0"/>
+          <w:numId w:val="6"/>
+        </w:numPr>
+        <w:jc w:val="both"/>
+      </w:pPr>
+      <w:r>
+        <w:t>Explication des paramètres statistiques, pertinence, formule</w:t>
+      </w:r>
+    </w:p>
+    <w:p>
+      <w:pPr>
+        <w:pStyle w:val="Paragraphedeliste"/>
+        <w:numPr>
+          <w:ilvl w:val="0"/>
+          <w:numId w:val="6"/>
+        </w:numPr>
+        <w:jc w:val="both"/>
+      </w:pPr>
+      <w:r>
+        <w:t>Calcul de la complexité ?</w:t>
+      </w:r>
+      <w:r>
+        <w:t xml:space="preserve"> </w:t>
+      </w:r>
+      <w:r>
+        <w:t xml:space="preserve"> </w:t>
+      </w:r>
+    </w:p>
+    <w:p>
+      <w:pPr>
+        <w:pStyle w:val="Paragraphedeliste"/>
+        <w:ind w:left="1440"/>
+        <w:jc w:val="both"/>
+      </w:pPr>
+    </w:p>
+    <w:p>
+      <w:pPr>
+        <w:pStyle w:val="Paragraphedeliste"/>
+        <w:numPr>
+          <w:ilvl w:val="0"/>
+          <w:numId w:val="2"/>
+        </w:numPr>
+        <w:jc w:val="both"/>
+      </w:pPr>
+      <w:r>
+        <w:t>Réponse</w:t>
+      </w:r>
+      <w:r>
+        <w:t xml:space="preserve"> de la partie commune</w:t>
+      </w:r>
+    </w:p>
+    <w:p>
+      <w:pPr>
+        <w:pStyle w:val="Paragraphedeliste"/>
+        <w:numPr>
+          <w:ilvl w:val="0"/>
+          <w:numId w:val="9"/>
+        </w:numPr>
+        <w:jc w:val="both"/>
+      </w:pPr>
+      <w:r>
+        <w:t>Affichage des courbes montrant l’évolution d’une variable en fonction du temps</w:t>
+      </w:r>
+      <w:r>
+        <w:t xml:space="preserve"> (intervalle)</w:t>
+      </w:r>
+    </w:p>
+    <w:p>
+      <w:pPr>
+        <w:pStyle w:val="Paragraphedeliste"/>
+        <w:numPr>
+          <w:ilvl w:val="0"/>
+          <w:numId w:val="9"/>
+        </w:numPr>
+        <w:jc w:val="both"/>
+      </w:pPr>
+      <w:r>
+        <w:t xml:space="preserve">Affichage des valeurs statistiques </w:t>
+      </w:r>
+    </w:p>
+    <w:p>
+      <w:pPr>
+        <w:pStyle w:val="Paragraphedeliste"/>
+        <w:numPr>
+          <w:ilvl w:val="0"/>
+          <w:numId w:val="9"/>
+        </w:numPr>
+        <w:jc w:val="both"/>
+      </w:pPr>
+      <w:r>
+        <w:t>Calcul de l’indice de l’</w:t>
+      </w:r>
+      <w:proofErr w:type="spellStart"/>
+      <w:r>
+        <w:t>Humidex</w:t>
+      </w:r>
+      <w:proofErr w:type="spellEnd"/>
+      <w:r>
+        <w:t xml:space="preserve"> </w:t>
+      </w:r>
+    </w:p>
+    <w:p>
+      <w:pPr>
+        <w:pStyle w:val="Paragraphedeliste"/>
+        <w:numPr>
+          <w:ilvl w:val="0"/>
+          <w:numId w:val="9"/>
+        </w:numPr>
+        <w:jc w:val="both"/>
+      </w:pPr>
+      <w:r>
+        <w:t xml:space="preserve">Calcul de l’indice de corrélation entre un couple de variables  </w:t>
+      </w:r>
+    </w:p>
+    <w:p>
+      <w:pPr>
+        <w:pStyle w:val="Paragraphedeliste"/>
+        <w:ind w:left="1497"/>
+        <w:jc w:val="both"/>
+      </w:pPr>
+    </w:p>
+    <w:p>
+      <w:pPr>
+        <w:pStyle w:val="Paragraphedeliste"/>
+        <w:numPr>
+          <w:ilvl w:val="0"/>
+          <w:numId w:val="2"/>
+        </w:numPr>
+        <w:jc w:val="both"/>
+      </w:pPr>
+      <w:r>
+        <w:t>Réponse au sujet 2</w:t>
+      </w:r>
+    </w:p>
+    <w:p>
+      <w:pPr>
+        <w:pStyle w:val="Paragraphedeliste"/>
+        <w:numPr>
+          <w:ilvl w:val="0"/>
+          <w:numId w:val="7"/>
+        </w:numPr>
+        <w:jc w:val="both"/>
+      </w:pPr>
+      <w:r>
+        <w:t xml:space="preserve">Analyse </w:t>
+      </w:r>
+    </w:p>
+    <w:p>
+      <w:pPr>
+        <w:pStyle w:val="Paragraphedeliste"/>
+        <w:numPr>
+          <w:ilvl w:val="0"/>
+          <w:numId w:val="7"/>
+        </w:numPr>
+        <w:jc w:val="both"/>
+      </w:pPr>
+      <w:r>
+        <w:t>Comparaison</w:t>
+      </w:r>
+    </w:p>
+    <w:p>
+      <w:pPr>
+        <w:pStyle w:val="Paragraphedeliste"/>
+        <w:numPr>
+          <w:ilvl w:val="0"/>
+          <w:numId w:val="7"/>
+        </w:numPr>
+        <w:jc w:val="both"/>
+      </w:pPr>
+      <w:r>
+        <w:t>Interprétation</w:t>
+      </w:r>
+    </w:p>
+    <w:p>
+      <w:pPr>
+        <w:pStyle w:val="Paragraphedeliste"/>
+        <w:numPr>
+          <w:ilvl w:val="0"/>
+          <w:numId w:val="2"/>
+        </w:numPr>
+        <w:jc w:val="both"/>
+      </w:pPr>
+      <w:r>
+        <w:t>Conclusion</w:t>
+      </w:r>
+    </w:p>
+    <w:p>
+      <w:pPr>
+        <w:pStyle w:val="Paragraphedeliste"/>
+        <w:numPr>
+          <w:ilvl w:val="0"/>
+          <w:numId w:val="8"/>
+        </w:numPr>
+        <w:jc w:val="both"/>
+      </w:pPr>
+      <w:r>
+        <w:t>Amélioration</w:t>
+      </w:r>
+    </w:p>
+    <w:p>
+      <w:pPr>
+        <w:pStyle w:val="Paragraphedeliste"/>
+        <w:numPr>
+          <w:ilvl w:val="0"/>
+          <w:numId w:val="8"/>
+        </w:numPr>
+        <w:jc w:val="both"/>
+      </w:pPr>
+      <w:r>
+        <w:t xml:space="preserve">Ouverture </w:t>
+      </w:r>
+    </w:p>
     <w:sectPr>
       <w:pgSz w:w="11906" w:h="16838"/>
       <w:pgMar w:top="1417" w:right="1417" w:bottom="1417" w:left="1417" w:header="708" w:footer="708" w:gutter="0"/>
@@ -16,6 +1632,1415 @@
     </w:sectPr>
   </w:body>
 </w:document>
+</file>
+
+<file path=word/numbering.xml><?xml version="1.0" encoding="utf-8"?>
+<w:numbering xmlns:wpc="http://schemas.microsoft.com/office/word/2010/wordprocessingCanvas" xmlns:cx="http://schemas.microsoft.com/office/drawing/2014/chartex" xmlns:cx1="http://schemas.microsoft.com/office/drawing/2015/9/8/chartex" xmlns:cx2="http://schemas.microsoft.com/office/drawing/2015/10/21/chartex" xmlns:cx3="http://schemas.microsoft.com/office/drawing/2016/5/9/chartex" xmlns:cx4="http://schemas.microsoft.com/office/drawing/2016/5/10/chartex" xmlns:cx5="http://schemas.microsoft.com/office/drawing/2016/5/11/chartex" xmlns:cx6="http://schemas.microsoft.com/office/drawing/2016/5/12/chartex" xmlns:cx7="http://schemas.microsoft.com/office/drawing/2016/5/13/chartex" xmlns:cx8="http://schemas.microsoft.com/office/drawing/2016/5/14/chartex" xmlns:mc="http://schemas.openxmlformats.org/markup-compatibility/2006" xmlns:aink="http://schemas.microsoft.com/office/drawing/2016/ink" xmlns:am3d="http://schemas.microsoft.com/office/drawing/2017/model3d" xmlns:o="urn:schemas-microsoft-com:office:office" xmlns:r="http://schemas.openxmlformats.org/officeDocument/2006/relationships" xmlns:m="http://schemas.openxmlformats.org/officeDocument/2006/math" xmlns:v="urn:schemas-microsoft-com:vml" xmlns:wp14="http://schemas.microsoft.com/office/word/2010/wordprocessingDrawing" xmlns:wp="http://schemas.openxmlformats.org/drawingml/2006/wordprocessingDrawing" xmlns:w10="urn:schemas-microsoft-com:office:word" xmlns:w="http://schemas.openxmlformats.org/wordprocessingml/2006/main" xmlns:w14="http://schemas.microsoft.com/office/word/2010/wordml" xmlns:w15="http://schemas.microsoft.com/office/word/2012/wordml" xmlns:w16cex="http://schemas.microsoft.com/office/word/2018/wordml/cex" xmlns:w16cid="http://schemas.microsoft.com/office/word/2016/wordml/cid" xmlns:w16="http://schemas.microsoft.com/office/word/2018/wordml" xmlns:w16se="http://schemas.microsoft.com/office/word/2015/wordml/symex" xmlns:wpg="http://schemas.microsoft.com/office/word/2010/wordprocessingGroup" xmlns:wpi="http://schemas.microsoft.com/office/word/2010/wordprocessingInk" xmlns:wne="http://schemas.microsoft.com/office/word/2006/wordml" xmlns:wps="http://schemas.microsoft.com/office/word/2010/wordprocessingShape" mc:Ignorable="w14 w15 w16se w16cid w16 w16cex wp14">
+  <w:abstractNum w:abstractNumId="0" w15:restartNumberingAfterBreak="0">
+    <w:nsid w:val="05454D18"/>
+    <w:multiLevelType w:val="hybridMultilevel"/>
+    <w:tmpl w:val="7638BA6C"/>
+    <w:lvl w:ilvl="0" w:tplc="BA5CD192">
+      <w:numFmt w:val="bullet"/>
+      <w:lvlText w:val="-"/>
+      <w:lvlJc w:val="left"/>
+      <w:pPr>
+        <w:ind w:left="2160" w:hanging="360"/>
+      </w:pPr>
+      <w:rPr>
+        <w:rFonts w:ascii="Calibri" w:eastAsiaTheme="minorHAnsi" w:hAnsi="Calibri" w:cs="Calibri" w:hint="default"/>
+      </w:rPr>
+    </w:lvl>
+    <w:lvl w:ilvl="1" w:tplc="040C0003" w:tentative="1">
+      <w:start w:val="1"/>
+      <w:numFmt w:val="bullet"/>
+      <w:lvlText w:val="o"/>
+      <w:lvlJc w:val="left"/>
+      <w:pPr>
+        <w:ind w:left="2880" w:hanging="360"/>
+      </w:pPr>
+      <w:rPr>
+        <w:rFonts w:ascii="Courier New" w:hAnsi="Courier New" w:cs="Courier New" w:hint="default"/>
+      </w:rPr>
+    </w:lvl>
+    <w:lvl w:ilvl="2" w:tplc="040C0005" w:tentative="1">
+      <w:start w:val="1"/>
+      <w:numFmt w:val="bullet"/>
+      <w:lvlText w:val=""/>
+      <w:lvlJc w:val="left"/>
+      <w:pPr>
+        <w:ind w:left="3600" w:hanging="360"/>
+      </w:pPr>
+      <w:rPr>
+        <w:rFonts w:ascii="Wingdings" w:hAnsi="Wingdings" w:hint="default"/>
+      </w:rPr>
+    </w:lvl>
+    <w:lvl w:ilvl="3" w:tplc="040C0001" w:tentative="1">
+      <w:start w:val="1"/>
+      <w:numFmt w:val="bullet"/>
+      <w:lvlText w:val=""/>
+      <w:lvlJc w:val="left"/>
+      <w:pPr>
+        <w:ind w:left="4320" w:hanging="360"/>
+      </w:pPr>
+      <w:rPr>
+        <w:rFonts w:ascii="Symbol" w:hAnsi="Symbol" w:hint="default"/>
+      </w:rPr>
+    </w:lvl>
+    <w:lvl w:ilvl="4" w:tplc="040C0003" w:tentative="1">
+      <w:start w:val="1"/>
+      <w:numFmt w:val="bullet"/>
+      <w:lvlText w:val="o"/>
+      <w:lvlJc w:val="left"/>
+      <w:pPr>
+        <w:ind w:left="5040" w:hanging="360"/>
+      </w:pPr>
+      <w:rPr>
+        <w:rFonts w:ascii="Courier New" w:hAnsi="Courier New" w:cs="Courier New" w:hint="default"/>
+      </w:rPr>
+    </w:lvl>
+    <w:lvl w:ilvl="5" w:tplc="040C0005" w:tentative="1">
+      <w:start w:val="1"/>
+      <w:numFmt w:val="bullet"/>
+      <w:lvlText w:val=""/>
+      <w:lvlJc w:val="left"/>
+      <w:pPr>
+        <w:ind w:left="5760" w:hanging="360"/>
+      </w:pPr>
+      <w:rPr>
+        <w:rFonts w:ascii="Wingdings" w:hAnsi="Wingdings" w:hint="default"/>
+      </w:rPr>
+    </w:lvl>
+    <w:lvl w:ilvl="6" w:tplc="040C0001" w:tentative="1">
+      <w:start w:val="1"/>
+      <w:numFmt w:val="bullet"/>
+      <w:lvlText w:val=""/>
+      <w:lvlJc w:val="left"/>
+      <w:pPr>
+        <w:ind w:left="6480" w:hanging="360"/>
+      </w:pPr>
+      <w:rPr>
+        <w:rFonts w:ascii="Symbol" w:hAnsi="Symbol" w:hint="default"/>
+      </w:rPr>
+    </w:lvl>
+    <w:lvl w:ilvl="7" w:tplc="040C0003" w:tentative="1">
+      <w:start w:val="1"/>
+      <w:numFmt w:val="bullet"/>
+      <w:lvlText w:val="o"/>
+      <w:lvlJc w:val="left"/>
+      <w:pPr>
+        <w:ind w:left="7200" w:hanging="360"/>
+      </w:pPr>
+      <w:rPr>
+        <w:rFonts w:ascii="Courier New" w:hAnsi="Courier New" w:cs="Courier New" w:hint="default"/>
+      </w:rPr>
+    </w:lvl>
+    <w:lvl w:ilvl="8" w:tplc="040C0005" w:tentative="1">
+      <w:start w:val="1"/>
+      <w:numFmt w:val="bullet"/>
+      <w:lvlText w:val=""/>
+      <w:lvlJc w:val="left"/>
+      <w:pPr>
+        <w:ind w:left="7920" w:hanging="360"/>
+      </w:pPr>
+      <w:rPr>
+        <w:rFonts w:ascii="Wingdings" w:hAnsi="Wingdings" w:hint="default"/>
+      </w:rPr>
+    </w:lvl>
+  </w:abstractNum>
+  <w:abstractNum w:abstractNumId="1" w15:restartNumberingAfterBreak="0">
+    <w:nsid w:val="0622731A"/>
+    <w:multiLevelType w:val="hybridMultilevel"/>
+    <w:tmpl w:val="0FF224CE"/>
+    <w:lvl w:ilvl="0" w:tplc="040C0017">
+      <w:start w:val="1"/>
+      <w:numFmt w:val="lowerLetter"/>
+      <w:lvlText w:val="%1)"/>
+      <w:lvlJc w:val="left"/>
+      <w:pPr>
+        <w:ind w:left="1497" w:hanging="360"/>
+      </w:pPr>
+    </w:lvl>
+    <w:lvl w:ilvl="1" w:tplc="040C0019" w:tentative="1">
+      <w:start w:val="1"/>
+      <w:numFmt w:val="lowerLetter"/>
+      <w:lvlText w:val="%2."/>
+      <w:lvlJc w:val="left"/>
+      <w:pPr>
+        <w:ind w:left="2217" w:hanging="360"/>
+      </w:pPr>
+    </w:lvl>
+    <w:lvl w:ilvl="2" w:tplc="040C001B" w:tentative="1">
+      <w:start w:val="1"/>
+      <w:numFmt w:val="lowerRoman"/>
+      <w:lvlText w:val="%3."/>
+      <w:lvlJc w:val="right"/>
+      <w:pPr>
+        <w:ind w:left="2937" w:hanging="180"/>
+      </w:pPr>
+    </w:lvl>
+    <w:lvl w:ilvl="3" w:tplc="040C000F" w:tentative="1">
+      <w:start w:val="1"/>
+      <w:numFmt w:val="decimal"/>
+      <w:lvlText w:val="%4."/>
+      <w:lvlJc w:val="left"/>
+      <w:pPr>
+        <w:ind w:left="3657" w:hanging="360"/>
+      </w:pPr>
+    </w:lvl>
+    <w:lvl w:ilvl="4" w:tplc="040C0019" w:tentative="1">
+      <w:start w:val="1"/>
+      <w:numFmt w:val="lowerLetter"/>
+      <w:lvlText w:val="%5."/>
+      <w:lvlJc w:val="left"/>
+      <w:pPr>
+        <w:ind w:left="4377" w:hanging="360"/>
+      </w:pPr>
+    </w:lvl>
+    <w:lvl w:ilvl="5" w:tplc="040C001B" w:tentative="1">
+      <w:start w:val="1"/>
+      <w:numFmt w:val="lowerRoman"/>
+      <w:lvlText w:val="%6."/>
+      <w:lvlJc w:val="right"/>
+      <w:pPr>
+        <w:ind w:left="5097" w:hanging="180"/>
+      </w:pPr>
+    </w:lvl>
+    <w:lvl w:ilvl="6" w:tplc="040C000F" w:tentative="1">
+      <w:start w:val="1"/>
+      <w:numFmt w:val="decimal"/>
+      <w:lvlText w:val="%7."/>
+      <w:lvlJc w:val="left"/>
+      <w:pPr>
+        <w:ind w:left="5817" w:hanging="360"/>
+      </w:pPr>
+    </w:lvl>
+    <w:lvl w:ilvl="7" w:tplc="040C0019" w:tentative="1">
+      <w:start w:val="1"/>
+      <w:numFmt w:val="lowerLetter"/>
+      <w:lvlText w:val="%8."/>
+      <w:lvlJc w:val="left"/>
+      <w:pPr>
+        <w:ind w:left="6537" w:hanging="360"/>
+      </w:pPr>
+    </w:lvl>
+    <w:lvl w:ilvl="8" w:tplc="040C001B" w:tentative="1">
+      <w:start w:val="1"/>
+      <w:numFmt w:val="lowerRoman"/>
+      <w:lvlText w:val="%9."/>
+      <w:lvlJc w:val="right"/>
+      <w:pPr>
+        <w:ind w:left="7257" w:hanging="180"/>
+      </w:pPr>
+    </w:lvl>
+  </w:abstractNum>
+  <w:abstractNum w:abstractNumId="2" w15:restartNumberingAfterBreak="0">
+    <w:nsid w:val="1E444F3B"/>
+    <w:multiLevelType w:val="hybridMultilevel"/>
+    <w:tmpl w:val="CA7C998C"/>
+    <w:lvl w:ilvl="0" w:tplc="040C0005">
+      <w:start w:val="1"/>
+      <w:numFmt w:val="bullet"/>
+      <w:lvlText w:val=""/>
+      <w:lvlJc w:val="left"/>
+      <w:pPr>
+        <w:ind w:left="1440" w:hanging="360"/>
+      </w:pPr>
+      <w:rPr>
+        <w:rFonts w:ascii="Wingdings" w:hAnsi="Wingdings" w:hint="default"/>
+      </w:rPr>
+    </w:lvl>
+    <w:lvl w:ilvl="1" w:tplc="040C0003" w:tentative="1">
+      <w:start w:val="1"/>
+      <w:numFmt w:val="bullet"/>
+      <w:lvlText w:val="o"/>
+      <w:lvlJc w:val="left"/>
+      <w:pPr>
+        <w:ind w:left="2160" w:hanging="360"/>
+      </w:pPr>
+      <w:rPr>
+        <w:rFonts w:ascii="Courier New" w:hAnsi="Courier New" w:cs="Courier New" w:hint="default"/>
+      </w:rPr>
+    </w:lvl>
+    <w:lvl w:ilvl="2" w:tplc="040C0005" w:tentative="1">
+      <w:start w:val="1"/>
+      <w:numFmt w:val="bullet"/>
+      <w:lvlText w:val=""/>
+      <w:lvlJc w:val="left"/>
+      <w:pPr>
+        <w:ind w:left="2880" w:hanging="360"/>
+      </w:pPr>
+      <w:rPr>
+        <w:rFonts w:ascii="Wingdings" w:hAnsi="Wingdings" w:hint="default"/>
+      </w:rPr>
+    </w:lvl>
+    <w:lvl w:ilvl="3" w:tplc="040C0001" w:tentative="1">
+      <w:start w:val="1"/>
+      <w:numFmt w:val="bullet"/>
+      <w:lvlText w:val=""/>
+      <w:lvlJc w:val="left"/>
+      <w:pPr>
+        <w:ind w:left="3600" w:hanging="360"/>
+      </w:pPr>
+      <w:rPr>
+        <w:rFonts w:ascii="Symbol" w:hAnsi="Symbol" w:hint="default"/>
+      </w:rPr>
+    </w:lvl>
+    <w:lvl w:ilvl="4" w:tplc="040C0003" w:tentative="1">
+      <w:start w:val="1"/>
+      <w:numFmt w:val="bullet"/>
+      <w:lvlText w:val="o"/>
+      <w:lvlJc w:val="left"/>
+      <w:pPr>
+        <w:ind w:left="4320" w:hanging="360"/>
+      </w:pPr>
+      <w:rPr>
+        <w:rFonts w:ascii="Courier New" w:hAnsi="Courier New" w:cs="Courier New" w:hint="default"/>
+      </w:rPr>
+    </w:lvl>
+    <w:lvl w:ilvl="5" w:tplc="040C0005" w:tentative="1">
+      <w:start w:val="1"/>
+      <w:numFmt w:val="bullet"/>
+      <w:lvlText w:val=""/>
+      <w:lvlJc w:val="left"/>
+      <w:pPr>
+        <w:ind w:left="5040" w:hanging="360"/>
+      </w:pPr>
+      <w:rPr>
+        <w:rFonts w:ascii="Wingdings" w:hAnsi="Wingdings" w:hint="default"/>
+      </w:rPr>
+    </w:lvl>
+    <w:lvl w:ilvl="6" w:tplc="040C0001" w:tentative="1">
+      <w:start w:val="1"/>
+      <w:numFmt w:val="bullet"/>
+      <w:lvlText w:val=""/>
+      <w:lvlJc w:val="left"/>
+      <w:pPr>
+        <w:ind w:left="5760" w:hanging="360"/>
+      </w:pPr>
+      <w:rPr>
+        <w:rFonts w:ascii="Symbol" w:hAnsi="Symbol" w:hint="default"/>
+      </w:rPr>
+    </w:lvl>
+    <w:lvl w:ilvl="7" w:tplc="040C0003" w:tentative="1">
+      <w:start w:val="1"/>
+      <w:numFmt w:val="bullet"/>
+      <w:lvlText w:val="o"/>
+      <w:lvlJc w:val="left"/>
+      <w:pPr>
+        <w:ind w:left="6480" w:hanging="360"/>
+      </w:pPr>
+      <w:rPr>
+        <w:rFonts w:ascii="Courier New" w:hAnsi="Courier New" w:cs="Courier New" w:hint="default"/>
+      </w:rPr>
+    </w:lvl>
+    <w:lvl w:ilvl="8" w:tplc="040C0005" w:tentative="1">
+      <w:start w:val="1"/>
+      <w:numFmt w:val="bullet"/>
+      <w:lvlText w:val=""/>
+      <w:lvlJc w:val="left"/>
+      <w:pPr>
+        <w:ind w:left="7200" w:hanging="360"/>
+      </w:pPr>
+      <w:rPr>
+        <w:rFonts w:ascii="Wingdings" w:hAnsi="Wingdings" w:hint="default"/>
+      </w:rPr>
+    </w:lvl>
+  </w:abstractNum>
+  <w:abstractNum w:abstractNumId="3" w15:restartNumberingAfterBreak="0">
+    <w:nsid w:val="2FF2211D"/>
+    <w:multiLevelType w:val="hybridMultilevel"/>
+    <w:tmpl w:val="1FBE2732"/>
+    <w:lvl w:ilvl="0" w:tplc="040C0001">
+      <w:start w:val="1"/>
+      <w:numFmt w:val="bullet"/>
+      <w:lvlText w:val=""/>
+      <w:lvlJc w:val="left"/>
+      <w:pPr>
+        <w:ind w:left="2520" w:hanging="360"/>
+      </w:pPr>
+      <w:rPr>
+        <w:rFonts w:ascii="Symbol" w:hAnsi="Symbol" w:hint="default"/>
+      </w:rPr>
+    </w:lvl>
+    <w:lvl w:ilvl="1" w:tplc="040C0003" w:tentative="1">
+      <w:start w:val="1"/>
+      <w:numFmt w:val="bullet"/>
+      <w:lvlText w:val="o"/>
+      <w:lvlJc w:val="left"/>
+      <w:pPr>
+        <w:ind w:left="3240" w:hanging="360"/>
+      </w:pPr>
+      <w:rPr>
+        <w:rFonts w:ascii="Courier New" w:hAnsi="Courier New" w:cs="Courier New" w:hint="default"/>
+      </w:rPr>
+    </w:lvl>
+    <w:lvl w:ilvl="2" w:tplc="040C0005" w:tentative="1">
+      <w:start w:val="1"/>
+      <w:numFmt w:val="bullet"/>
+      <w:lvlText w:val=""/>
+      <w:lvlJc w:val="left"/>
+      <w:pPr>
+        <w:ind w:left="3960" w:hanging="360"/>
+      </w:pPr>
+      <w:rPr>
+        <w:rFonts w:ascii="Wingdings" w:hAnsi="Wingdings" w:hint="default"/>
+      </w:rPr>
+    </w:lvl>
+    <w:lvl w:ilvl="3" w:tplc="040C0001" w:tentative="1">
+      <w:start w:val="1"/>
+      <w:numFmt w:val="bullet"/>
+      <w:lvlText w:val=""/>
+      <w:lvlJc w:val="left"/>
+      <w:pPr>
+        <w:ind w:left="4680" w:hanging="360"/>
+      </w:pPr>
+      <w:rPr>
+        <w:rFonts w:ascii="Symbol" w:hAnsi="Symbol" w:hint="default"/>
+      </w:rPr>
+    </w:lvl>
+    <w:lvl w:ilvl="4" w:tplc="040C0003" w:tentative="1">
+      <w:start w:val="1"/>
+      <w:numFmt w:val="bullet"/>
+      <w:lvlText w:val="o"/>
+      <w:lvlJc w:val="left"/>
+      <w:pPr>
+        <w:ind w:left="5400" w:hanging="360"/>
+      </w:pPr>
+      <w:rPr>
+        <w:rFonts w:ascii="Courier New" w:hAnsi="Courier New" w:cs="Courier New" w:hint="default"/>
+      </w:rPr>
+    </w:lvl>
+    <w:lvl w:ilvl="5" w:tplc="040C0005" w:tentative="1">
+      <w:start w:val="1"/>
+      <w:numFmt w:val="bullet"/>
+      <w:lvlText w:val=""/>
+      <w:lvlJc w:val="left"/>
+      <w:pPr>
+        <w:ind w:left="6120" w:hanging="360"/>
+      </w:pPr>
+      <w:rPr>
+        <w:rFonts w:ascii="Wingdings" w:hAnsi="Wingdings" w:hint="default"/>
+      </w:rPr>
+    </w:lvl>
+    <w:lvl w:ilvl="6" w:tplc="040C0001" w:tentative="1">
+      <w:start w:val="1"/>
+      <w:numFmt w:val="bullet"/>
+      <w:lvlText w:val=""/>
+      <w:lvlJc w:val="left"/>
+      <w:pPr>
+        <w:ind w:left="6840" w:hanging="360"/>
+      </w:pPr>
+      <w:rPr>
+        <w:rFonts w:ascii="Symbol" w:hAnsi="Symbol" w:hint="default"/>
+      </w:rPr>
+    </w:lvl>
+    <w:lvl w:ilvl="7" w:tplc="040C0003" w:tentative="1">
+      <w:start w:val="1"/>
+      <w:numFmt w:val="bullet"/>
+      <w:lvlText w:val="o"/>
+      <w:lvlJc w:val="left"/>
+      <w:pPr>
+        <w:ind w:left="7560" w:hanging="360"/>
+      </w:pPr>
+      <w:rPr>
+        <w:rFonts w:ascii="Courier New" w:hAnsi="Courier New" w:cs="Courier New" w:hint="default"/>
+      </w:rPr>
+    </w:lvl>
+    <w:lvl w:ilvl="8" w:tplc="040C0005" w:tentative="1">
+      <w:start w:val="1"/>
+      <w:numFmt w:val="bullet"/>
+      <w:lvlText w:val=""/>
+      <w:lvlJc w:val="left"/>
+      <w:pPr>
+        <w:ind w:left="8280" w:hanging="360"/>
+      </w:pPr>
+      <w:rPr>
+        <w:rFonts w:ascii="Wingdings" w:hAnsi="Wingdings" w:hint="default"/>
+      </w:rPr>
+    </w:lvl>
+  </w:abstractNum>
+  <w:abstractNum w:abstractNumId="4" w15:restartNumberingAfterBreak="0">
+    <w:nsid w:val="3B3110F5"/>
+    <w:multiLevelType w:val="hybridMultilevel"/>
+    <w:tmpl w:val="7BC6E41E"/>
+    <w:lvl w:ilvl="0" w:tplc="040C0017">
+      <w:start w:val="1"/>
+      <w:numFmt w:val="lowerLetter"/>
+      <w:lvlText w:val="%1)"/>
+      <w:lvlJc w:val="left"/>
+      <w:pPr>
+        <w:ind w:left="1440" w:hanging="360"/>
+      </w:pPr>
+    </w:lvl>
+    <w:lvl w:ilvl="1" w:tplc="040C0019" w:tentative="1">
+      <w:start w:val="1"/>
+      <w:numFmt w:val="lowerLetter"/>
+      <w:lvlText w:val="%2."/>
+      <w:lvlJc w:val="left"/>
+      <w:pPr>
+        <w:ind w:left="2160" w:hanging="360"/>
+      </w:pPr>
+    </w:lvl>
+    <w:lvl w:ilvl="2" w:tplc="040C001B" w:tentative="1">
+      <w:start w:val="1"/>
+      <w:numFmt w:val="lowerRoman"/>
+      <w:lvlText w:val="%3."/>
+      <w:lvlJc w:val="right"/>
+      <w:pPr>
+        <w:ind w:left="2880" w:hanging="180"/>
+      </w:pPr>
+    </w:lvl>
+    <w:lvl w:ilvl="3" w:tplc="040C000F" w:tentative="1">
+      <w:start w:val="1"/>
+      <w:numFmt w:val="decimal"/>
+      <w:lvlText w:val="%4."/>
+      <w:lvlJc w:val="left"/>
+      <w:pPr>
+        <w:ind w:left="3600" w:hanging="360"/>
+      </w:pPr>
+    </w:lvl>
+    <w:lvl w:ilvl="4" w:tplc="040C0019" w:tentative="1">
+      <w:start w:val="1"/>
+      <w:numFmt w:val="lowerLetter"/>
+      <w:lvlText w:val="%5."/>
+      <w:lvlJc w:val="left"/>
+      <w:pPr>
+        <w:ind w:left="4320" w:hanging="360"/>
+      </w:pPr>
+    </w:lvl>
+    <w:lvl w:ilvl="5" w:tplc="040C001B" w:tentative="1">
+      <w:start w:val="1"/>
+      <w:numFmt w:val="lowerRoman"/>
+      <w:lvlText w:val="%6."/>
+      <w:lvlJc w:val="right"/>
+      <w:pPr>
+        <w:ind w:left="5040" w:hanging="180"/>
+      </w:pPr>
+    </w:lvl>
+    <w:lvl w:ilvl="6" w:tplc="040C000F" w:tentative="1">
+      <w:start w:val="1"/>
+      <w:numFmt w:val="decimal"/>
+      <w:lvlText w:val="%7."/>
+      <w:lvlJc w:val="left"/>
+      <w:pPr>
+        <w:ind w:left="5760" w:hanging="360"/>
+      </w:pPr>
+    </w:lvl>
+    <w:lvl w:ilvl="7" w:tplc="040C0019" w:tentative="1">
+      <w:start w:val="1"/>
+      <w:numFmt w:val="lowerLetter"/>
+      <w:lvlText w:val="%8."/>
+      <w:lvlJc w:val="left"/>
+      <w:pPr>
+        <w:ind w:left="6480" w:hanging="360"/>
+      </w:pPr>
+    </w:lvl>
+    <w:lvl w:ilvl="8" w:tplc="040C001B" w:tentative="1">
+      <w:start w:val="1"/>
+      <w:numFmt w:val="lowerRoman"/>
+      <w:lvlText w:val="%9."/>
+      <w:lvlJc w:val="right"/>
+      <w:pPr>
+        <w:ind w:left="7200" w:hanging="180"/>
+      </w:pPr>
+    </w:lvl>
+  </w:abstractNum>
+  <w:abstractNum w:abstractNumId="5" w15:restartNumberingAfterBreak="0">
+    <w:nsid w:val="3CE424DD"/>
+    <w:multiLevelType w:val="hybridMultilevel"/>
+    <w:tmpl w:val="FC365CA0"/>
+    <w:lvl w:ilvl="0" w:tplc="040C0017">
+      <w:start w:val="1"/>
+      <w:numFmt w:val="lowerLetter"/>
+      <w:lvlText w:val="%1)"/>
+      <w:lvlJc w:val="left"/>
+      <w:pPr>
+        <w:ind w:left="1497" w:hanging="360"/>
+      </w:pPr>
+    </w:lvl>
+    <w:lvl w:ilvl="1" w:tplc="040C0019" w:tentative="1">
+      <w:start w:val="1"/>
+      <w:numFmt w:val="lowerLetter"/>
+      <w:lvlText w:val="%2."/>
+      <w:lvlJc w:val="left"/>
+      <w:pPr>
+        <w:ind w:left="2217" w:hanging="360"/>
+      </w:pPr>
+    </w:lvl>
+    <w:lvl w:ilvl="2" w:tplc="040C001B" w:tentative="1">
+      <w:start w:val="1"/>
+      <w:numFmt w:val="lowerRoman"/>
+      <w:lvlText w:val="%3."/>
+      <w:lvlJc w:val="right"/>
+      <w:pPr>
+        <w:ind w:left="2937" w:hanging="180"/>
+      </w:pPr>
+    </w:lvl>
+    <w:lvl w:ilvl="3" w:tplc="040C000F" w:tentative="1">
+      <w:start w:val="1"/>
+      <w:numFmt w:val="decimal"/>
+      <w:lvlText w:val="%4."/>
+      <w:lvlJc w:val="left"/>
+      <w:pPr>
+        <w:ind w:left="3657" w:hanging="360"/>
+      </w:pPr>
+    </w:lvl>
+    <w:lvl w:ilvl="4" w:tplc="040C0019" w:tentative="1">
+      <w:start w:val="1"/>
+      <w:numFmt w:val="lowerLetter"/>
+      <w:lvlText w:val="%5."/>
+      <w:lvlJc w:val="left"/>
+      <w:pPr>
+        <w:ind w:left="4377" w:hanging="360"/>
+      </w:pPr>
+    </w:lvl>
+    <w:lvl w:ilvl="5" w:tplc="040C001B" w:tentative="1">
+      <w:start w:val="1"/>
+      <w:numFmt w:val="lowerRoman"/>
+      <w:lvlText w:val="%6."/>
+      <w:lvlJc w:val="right"/>
+      <w:pPr>
+        <w:ind w:left="5097" w:hanging="180"/>
+      </w:pPr>
+    </w:lvl>
+    <w:lvl w:ilvl="6" w:tplc="040C000F" w:tentative="1">
+      <w:start w:val="1"/>
+      <w:numFmt w:val="decimal"/>
+      <w:lvlText w:val="%7."/>
+      <w:lvlJc w:val="left"/>
+      <w:pPr>
+        <w:ind w:left="5817" w:hanging="360"/>
+      </w:pPr>
+    </w:lvl>
+    <w:lvl w:ilvl="7" w:tplc="040C0019" w:tentative="1">
+      <w:start w:val="1"/>
+      <w:numFmt w:val="lowerLetter"/>
+      <w:lvlText w:val="%8."/>
+      <w:lvlJc w:val="left"/>
+      <w:pPr>
+        <w:ind w:left="6537" w:hanging="360"/>
+      </w:pPr>
+    </w:lvl>
+    <w:lvl w:ilvl="8" w:tplc="040C001B" w:tentative="1">
+      <w:start w:val="1"/>
+      <w:numFmt w:val="lowerRoman"/>
+      <w:lvlText w:val="%9."/>
+      <w:lvlJc w:val="right"/>
+      <w:pPr>
+        <w:ind w:left="7257" w:hanging="180"/>
+      </w:pPr>
+    </w:lvl>
+  </w:abstractNum>
+  <w:abstractNum w:abstractNumId="6" w15:restartNumberingAfterBreak="0">
+    <w:nsid w:val="48007763"/>
+    <w:multiLevelType w:val="hybridMultilevel"/>
+    <w:tmpl w:val="D846B8E4"/>
+    <w:lvl w:ilvl="0" w:tplc="040C0017">
+      <w:start w:val="1"/>
+      <w:numFmt w:val="lowerLetter"/>
+      <w:lvlText w:val="%1)"/>
+      <w:lvlJc w:val="left"/>
+      <w:pPr>
+        <w:ind w:left="1440" w:hanging="360"/>
+      </w:pPr>
+    </w:lvl>
+    <w:lvl w:ilvl="1" w:tplc="040C0019" w:tentative="1">
+      <w:start w:val="1"/>
+      <w:numFmt w:val="lowerLetter"/>
+      <w:lvlText w:val="%2."/>
+      <w:lvlJc w:val="left"/>
+      <w:pPr>
+        <w:ind w:left="2160" w:hanging="360"/>
+      </w:pPr>
+    </w:lvl>
+    <w:lvl w:ilvl="2" w:tplc="040C001B" w:tentative="1">
+      <w:start w:val="1"/>
+      <w:numFmt w:val="lowerRoman"/>
+      <w:lvlText w:val="%3."/>
+      <w:lvlJc w:val="right"/>
+      <w:pPr>
+        <w:ind w:left="2880" w:hanging="180"/>
+      </w:pPr>
+    </w:lvl>
+    <w:lvl w:ilvl="3" w:tplc="040C000F" w:tentative="1">
+      <w:start w:val="1"/>
+      <w:numFmt w:val="decimal"/>
+      <w:lvlText w:val="%4."/>
+      <w:lvlJc w:val="left"/>
+      <w:pPr>
+        <w:ind w:left="3600" w:hanging="360"/>
+      </w:pPr>
+    </w:lvl>
+    <w:lvl w:ilvl="4" w:tplc="040C0019" w:tentative="1">
+      <w:start w:val="1"/>
+      <w:numFmt w:val="lowerLetter"/>
+      <w:lvlText w:val="%5."/>
+      <w:lvlJc w:val="left"/>
+      <w:pPr>
+        <w:ind w:left="4320" w:hanging="360"/>
+      </w:pPr>
+    </w:lvl>
+    <w:lvl w:ilvl="5" w:tplc="040C001B" w:tentative="1">
+      <w:start w:val="1"/>
+      <w:numFmt w:val="lowerRoman"/>
+      <w:lvlText w:val="%6."/>
+      <w:lvlJc w:val="right"/>
+      <w:pPr>
+        <w:ind w:left="5040" w:hanging="180"/>
+      </w:pPr>
+    </w:lvl>
+    <w:lvl w:ilvl="6" w:tplc="040C000F" w:tentative="1">
+      <w:start w:val="1"/>
+      <w:numFmt w:val="decimal"/>
+      <w:lvlText w:val="%7."/>
+      <w:lvlJc w:val="left"/>
+      <w:pPr>
+        <w:ind w:left="5760" w:hanging="360"/>
+      </w:pPr>
+    </w:lvl>
+    <w:lvl w:ilvl="7" w:tplc="040C0019" w:tentative="1">
+      <w:start w:val="1"/>
+      <w:numFmt w:val="lowerLetter"/>
+      <w:lvlText w:val="%8."/>
+      <w:lvlJc w:val="left"/>
+      <w:pPr>
+        <w:ind w:left="6480" w:hanging="360"/>
+      </w:pPr>
+    </w:lvl>
+    <w:lvl w:ilvl="8" w:tplc="040C001B" w:tentative="1">
+      <w:start w:val="1"/>
+      <w:numFmt w:val="lowerRoman"/>
+      <w:lvlText w:val="%9."/>
+      <w:lvlJc w:val="right"/>
+      <w:pPr>
+        <w:ind w:left="7200" w:hanging="180"/>
+      </w:pPr>
+    </w:lvl>
+  </w:abstractNum>
+  <w:abstractNum w:abstractNumId="7" w15:restartNumberingAfterBreak="0">
+    <w:nsid w:val="595271C2"/>
+    <w:multiLevelType w:val="hybridMultilevel"/>
+    <w:tmpl w:val="81B0D8FC"/>
+    <w:lvl w:ilvl="0" w:tplc="BA5CD192">
+      <w:numFmt w:val="bullet"/>
+      <w:lvlText w:val="-"/>
+      <w:lvlJc w:val="left"/>
+      <w:pPr>
+        <w:ind w:left="720" w:hanging="360"/>
+      </w:pPr>
+      <w:rPr>
+        <w:rFonts w:ascii="Calibri" w:eastAsiaTheme="minorHAnsi" w:hAnsi="Calibri" w:cs="Calibri" w:hint="default"/>
+      </w:rPr>
+    </w:lvl>
+    <w:lvl w:ilvl="1" w:tplc="040C0003" w:tentative="1">
+      <w:start w:val="1"/>
+      <w:numFmt w:val="bullet"/>
+      <w:lvlText w:val="o"/>
+      <w:lvlJc w:val="left"/>
+      <w:pPr>
+        <w:ind w:left="1440" w:hanging="360"/>
+      </w:pPr>
+      <w:rPr>
+        <w:rFonts w:ascii="Courier New" w:hAnsi="Courier New" w:cs="Courier New" w:hint="default"/>
+      </w:rPr>
+    </w:lvl>
+    <w:lvl w:ilvl="2" w:tplc="040C0005" w:tentative="1">
+      <w:start w:val="1"/>
+      <w:numFmt w:val="bullet"/>
+      <w:lvlText w:val=""/>
+      <w:lvlJc w:val="left"/>
+      <w:pPr>
+        <w:ind w:left="2160" w:hanging="360"/>
+      </w:pPr>
+      <w:rPr>
+        <w:rFonts w:ascii="Wingdings" w:hAnsi="Wingdings" w:hint="default"/>
+      </w:rPr>
+    </w:lvl>
+    <w:lvl w:ilvl="3" w:tplc="040C0001" w:tentative="1">
+      <w:start w:val="1"/>
+      <w:numFmt w:val="bullet"/>
+      <w:lvlText w:val=""/>
+      <w:lvlJc w:val="left"/>
+      <w:pPr>
+        <w:ind w:left="2880" w:hanging="360"/>
+      </w:pPr>
+      <w:rPr>
+        <w:rFonts w:ascii="Symbol" w:hAnsi="Symbol" w:hint="default"/>
+      </w:rPr>
+    </w:lvl>
+    <w:lvl w:ilvl="4" w:tplc="040C0003" w:tentative="1">
+      <w:start w:val="1"/>
+      <w:numFmt w:val="bullet"/>
+      <w:lvlText w:val="o"/>
+      <w:lvlJc w:val="left"/>
+      <w:pPr>
+        <w:ind w:left="3600" w:hanging="360"/>
+      </w:pPr>
+      <w:rPr>
+        <w:rFonts w:ascii="Courier New" w:hAnsi="Courier New" w:cs="Courier New" w:hint="default"/>
+      </w:rPr>
+    </w:lvl>
+    <w:lvl w:ilvl="5" w:tplc="040C0005" w:tentative="1">
+      <w:start w:val="1"/>
+      <w:numFmt w:val="bullet"/>
+      <w:lvlText w:val=""/>
+      <w:lvlJc w:val="left"/>
+      <w:pPr>
+        <w:ind w:left="4320" w:hanging="360"/>
+      </w:pPr>
+      <w:rPr>
+        <w:rFonts w:ascii="Wingdings" w:hAnsi="Wingdings" w:hint="default"/>
+      </w:rPr>
+    </w:lvl>
+    <w:lvl w:ilvl="6" w:tplc="040C0001" w:tentative="1">
+      <w:start w:val="1"/>
+      <w:numFmt w:val="bullet"/>
+      <w:lvlText w:val=""/>
+      <w:lvlJc w:val="left"/>
+      <w:pPr>
+        <w:ind w:left="5040" w:hanging="360"/>
+      </w:pPr>
+      <w:rPr>
+        <w:rFonts w:ascii="Symbol" w:hAnsi="Symbol" w:hint="default"/>
+      </w:rPr>
+    </w:lvl>
+    <w:lvl w:ilvl="7" w:tplc="040C0003" w:tentative="1">
+      <w:start w:val="1"/>
+      <w:numFmt w:val="bullet"/>
+      <w:lvlText w:val="o"/>
+      <w:lvlJc w:val="left"/>
+      <w:pPr>
+        <w:ind w:left="5760" w:hanging="360"/>
+      </w:pPr>
+      <w:rPr>
+        <w:rFonts w:ascii="Courier New" w:hAnsi="Courier New" w:cs="Courier New" w:hint="default"/>
+      </w:rPr>
+    </w:lvl>
+    <w:lvl w:ilvl="8" w:tplc="040C0005" w:tentative="1">
+      <w:start w:val="1"/>
+      <w:numFmt w:val="bullet"/>
+      <w:lvlText w:val=""/>
+      <w:lvlJc w:val="left"/>
+      <w:pPr>
+        <w:ind w:left="6480" w:hanging="360"/>
+      </w:pPr>
+      <w:rPr>
+        <w:rFonts w:ascii="Wingdings" w:hAnsi="Wingdings" w:hint="default"/>
+      </w:rPr>
+    </w:lvl>
+  </w:abstractNum>
+  <w:abstractNum w:abstractNumId="8" w15:restartNumberingAfterBreak="0">
+    <w:nsid w:val="5C2B3532"/>
+    <w:multiLevelType w:val="hybridMultilevel"/>
+    <w:tmpl w:val="14FC89EE"/>
+    <w:lvl w:ilvl="0" w:tplc="040C0017">
+      <w:start w:val="1"/>
+      <w:numFmt w:val="lowerLetter"/>
+      <w:lvlText w:val="%1)"/>
+      <w:lvlJc w:val="left"/>
+      <w:pPr>
+        <w:ind w:left="1440" w:hanging="360"/>
+      </w:pPr>
+    </w:lvl>
+    <w:lvl w:ilvl="1" w:tplc="040C0019" w:tentative="1">
+      <w:start w:val="1"/>
+      <w:numFmt w:val="lowerLetter"/>
+      <w:lvlText w:val="%2."/>
+      <w:lvlJc w:val="left"/>
+      <w:pPr>
+        <w:ind w:left="2160" w:hanging="360"/>
+      </w:pPr>
+    </w:lvl>
+    <w:lvl w:ilvl="2" w:tplc="040C001B" w:tentative="1">
+      <w:start w:val="1"/>
+      <w:numFmt w:val="lowerRoman"/>
+      <w:lvlText w:val="%3."/>
+      <w:lvlJc w:val="right"/>
+      <w:pPr>
+        <w:ind w:left="2880" w:hanging="180"/>
+      </w:pPr>
+    </w:lvl>
+    <w:lvl w:ilvl="3" w:tplc="040C000F" w:tentative="1">
+      <w:start w:val="1"/>
+      <w:numFmt w:val="decimal"/>
+      <w:lvlText w:val="%4."/>
+      <w:lvlJc w:val="left"/>
+      <w:pPr>
+        <w:ind w:left="3600" w:hanging="360"/>
+      </w:pPr>
+    </w:lvl>
+    <w:lvl w:ilvl="4" w:tplc="040C0019" w:tentative="1">
+      <w:start w:val="1"/>
+      <w:numFmt w:val="lowerLetter"/>
+      <w:lvlText w:val="%5."/>
+      <w:lvlJc w:val="left"/>
+      <w:pPr>
+        <w:ind w:left="4320" w:hanging="360"/>
+      </w:pPr>
+    </w:lvl>
+    <w:lvl w:ilvl="5" w:tplc="040C001B" w:tentative="1">
+      <w:start w:val="1"/>
+      <w:numFmt w:val="lowerRoman"/>
+      <w:lvlText w:val="%6."/>
+      <w:lvlJc w:val="right"/>
+      <w:pPr>
+        <w:ind w:left="5040" w:hanging="180"/>
+      </w:pPr>
+    </w:lvl>
+    <w:lvl w:ilvl="6" w:tplc="040C000F" w:tentative="1">
+      <w:start w:val="1"/>
+      <w:numFmt w:val="decimal"/>
+      <w:lvlText w:val="%7."/>
+      <w:lvlJc w:val="left"/>
+      <w:pPr>
+        <w:ind w:left="5760" w:hanging="360"/>
+      </w:pPr>
+    </w:lvl>
+    <w:lvl w:ilvl="7" w:tplc="040C0019" w:tentative="1">
+      <w:start w:val="1"/>
+      <w:numFmt w:val="lowerLetter"/>
+      <w:lvlText w:val="%8."/>
+      <w:lvlJc w:val="left"/>
+      <w:pPr>
+        <w:ind w:left="6480" w:hanging="360"/>
+      </w:pPr>
+    </w:lvl>
+    <w:lvl w:ilvl="8" w:tplc="040C001B" w:tentative="1">
+      <w:start w:val="1"/>
+      <w:numFmt w:val="lowerRoman"/>
+      <w:lvlText w:val="%9."/>
+      <w:lvlJc w:val="right"/>
+      <w:pPr>
+        <w:ind w:left="7200" w:hanging="180"/>
+      </w:pPr>
+    </w:lvl>
+  </w:abstractNum>
+  <w:abstractNum w:abstractNumId="9" w15:restartNumberingAfterBreak="0">
+    <w:nsid w:val="5F0E6699"/>
+    <w:multiLevelType w:val="hybridMultilevel"/>
+    <w:tmpl w:val="B8DC5F94"/>
+    <w:lvl w:ilvl="0" w:tplc="BA5CD192">
+      <w:numFmt w:val="bullet"/>
+      <w:lvlText w:val="-"/>
+      <w:lvlJc w:val="left"/>
+      <w:pPr>
+        <w:ind w:left="2160" w:hanging="360"/>
+      </w:pPr>
+      <w:rPr>
+        <w:rFonts w:ascii="Calibri" w:eastAsiaTheme="minorHAnsi" w:hAnsi="Calibri" w:cs="Calibri" w:hint="default"/>
+      </w:rPr>
+    </w:lvl>
+    <w:lvl w:ilvl="1" w:tplc="040C0003" w:tentative="1">
+      <w:start w:val="1"/>
+      <w:numFmt w:val="bullet"/>
+      <w:lvlText w:val="o"/>
+      <w:lvlJc w:val="left"/>
+      <w:pPr>
+        <w:ind w:left="2880" w:hanging="360"/>
+      </w:pPr>
+      <w:rPr>
+        <w:rFonts w:ascii="Courier New" w:hAnsi="Courier New" w:cs="Courier New" w:hint="default"/>
+      </w:rPr>
+    </w:lvl>
+    <w:lvl w:ilvl="2" w:tplc="040C0005" w:tentative="1">
+      <w:start w:val="1"/>
+      <w:numFmt w:val="bullet"/>
+      <w:lvlText w:val=""/>
+      <w:lvlJc w:val="left"/>
+      <w:pPr>
+        <w:ind w:left="3600" w:hanging="360"/>
+      </w:pPr>
+      <w:rPr>
+        <w:rFonts w:ascii="Wingdings" w:hAnsi="Wingdings" w:hint="default"/>
+      </w:rPr>
+    </w:lvl>
+    <w:lvl w:ilvl="3" w:tplc="040C0001" w:tentative="1">
+      <w:start w:val="1"/>
+      <w:numFmt w:val="bullet"/>
+      <w:lvlText w:val=""/>
+      <w:lvlJc w:val="left"/>
+      <w:pPr>
+        <w:ind w:left="4320" w:hanging="360"/>
+      </w:pPr>
+      <w:rPr>
+        <w:rFonts w:ascii="Symbol" w:hAnsi="Symbol" w:hint="default"/>
+      </w:rPr>
+    </w:lvl>
+    <w:lvl w:ilvl="4" w:tplc="040C0003" w:tentative="1">
+      <w:start w:val="1"/>
+      <w:numFmt w:val="bullet"/>
+      <w:lvlText w:val="o"/>
+      <w:lvlJc w:val="left"/>
+      <w:pPr>
+        <w:ind w:left="5040" w:hanging="360"/>
+      </w:pPr>
+      <w:rPr>
+        <w:rFonts w:ascii="Courier New" w:hAnsi="Courier New" w:cs="Courier New" w:hint="default"/>
+      </w:rPr>
+    </w:lvl>
+    <w:lvl w:ilvl="5" w:tplc="040C0005" w:tentative="1">
+      <w:start w:val="1"/>
+      <w:numFmt w:val="bullet"/>
+      <w:lvlText w:val=""/>
+      <w:lvlJc w:val="left"/>
+      <w:pPr>
+        <w:ind w:left="5760" w:hanging="360"/>
+      </w:pPr>
+      <w:rPr>
+        <w:rFonts w:ascii="Wingdings" w:hAnsi="Wingdings" w:hint="default"/>
+      </w:rPr>
+    </w:lvl>
+    <w:lvl w:ilvl="6" w:tplc="040C0001" w:tentative="1">
+      <w:start w:val="1"/>
+      <w:numFmt w:val="bullet"/>
+      <w:lvlText w:val=""/>
+      <w:lvlJc w:val="left"/>
+      <w:pPr>
+        <w:ind w:left="6480" w:hanging="360"/>
+      </w:pPr>
+      <w:rPr>
+        <w:rFonts w:ascii="Symbol" w:hAnsi="Symbol" w:hint="default"/>
+      </w:rPr>
+    </w:lvl>
+    <w:lvl w:ilvl="7" w:tplc="040C0003" w:tentative="1">
+      <w:start w:val="1"/>
+      <w:numFmt w:val="bullet"/>
+      <w:lvlText w:val="o"/>
+      <w:lvlJc w:val="left"/>
+      <w:pPr>
+        <w:ind w:left="7200" w:hanging="360"/>
+      </w:pPr>
+      <w:rPr>
+        <w:rFonts w:ascii="Courier New" w:hAnsi="Courier New" w:cs="Courier New" w:hint="default"/>
+      </w:rPr>
+    </w:lvl>
+    <w:lvl w:ilvl="8" w:tplc="040C0005" w:tentative="1">
+      <w:start w:val="1"/>
+      <w:numFmt w:val="bullet"/>
+      <w:lvlText w:val=""/>
+      <w:lvlJc w:val="left"/>
+      <w:pPr>
+        <w:ind w:left="7920" w:hanging="360"/>
+      </w:pPr>
+      <w:rPr>
+        <w:rFonts w:ascii="Wingdings" w:hAnsi="Wingdings" w:hint="default"/>
+      </w:rPr>
+    </w:lvl>
+  </w:abstractNum>
+  <w:abstractNum w:abstractNumId="10" w15:restartNumberingAfterBreak="0">
+    <w:nsid w:val="68F424B4"/>
+    <w:multiLevelType w:val="hybridMultilevel"/>
+    <w:tmpl w:val="7A72E96E"/>
+    <w:lvl w:ilvl="0" w:tplc="040C0013">
+      <w:start w:val="1"/>
+      <w:numFmt w:val="upperRoman"/>
+      <w:lvlText w:val="%1."/>
+      <w:lvlJc w:val="right"/>
+      <w:pPr>
+        <w:ind w:left="720" w:hanging="360"/>
+      </w:pPr>
+    </w:lvl>
+    <w:lvl w:ilvl="1" w:tplc="040C0019" w:tentative="1">
+      <w:start w:val="1"/>
+      <w:numFmt w:val="lowerLetter"/>
+      <w:lvlText w:val="%2."/>
+      <w:lvlJc w:val="left"/>
+      <w:pPr>
+        <w:ind w:left="1440" w:hanging="360"/>
+      </w:pPr>
+    </w:lvl>
+    <w:lvl w:ilvl="2" w:tplc="040C001B" w:tentative="1">
+      <w:start w:val="1"/>
+      <w:numFmt w:val="lowerRoman"/>
+      <w:lvlText w:val="%3."/>
+      <w:lvlJc w:val="right"/>
+      <w:pPr>
+        <w:ind w:left="2160" w:hanging="180"/>
+      </w:pPr>
+    </w:lvl>
+    <w:lvl w:ilvl="3" w:tplc="040C000F" w:tentative="1">
+      <w:start w:val="1"/>
+      <w:numFmt w:val="decimal"/>
+      <w:lvlText w:val="%4."/>
+      <w:lvlJc w:val="left"/>
+      <w:pPr>
+        <w:ind w:left="2880" w:hanging="360"/>
+      </w:pPr>
+    </w:lvl>
+    <w:lvl w:ilvl="4" w:tplc="040C0019" w:tentative="1">
+      <w:start w:val="1"/>
+      <w:numFmt w:val="lowerLetter"/>
+      <w:lvlText w:val="%5."/>
+      <w:lvlJc w:val="left"/>
+      <w:pPr>
+        <w:ind w:left="3600" w:hanging="360"/>
+      </w:pPr>
+    </w:lvl>
+    <w:lvl w:ilvl="5" w:tplc="040C001B" w:tentative="1">
+      <w:start w:val="1"/>
+      <w:numFmt w:val="lowerRoman"/>
+      <w:lvlText w:val="%6."/>
+      <w:lvlJc w:val="right"/>
+      <w:pPr>
+        <w:ind w:left="4320" w:hanging="180"/>
+      </w:pPr>
+    </w:lvl>
+    <w:lvl w:ilvl="6" w:tplc="040C000F" w:tentative="1">
+      <w:start w:val="1"/>
+      <w:numFmt w:val="decimal"/>
+      <w:lvlText w:val="%7."/>
+      <w:lvlJc w:val="left"/>
+      <w:pPr>
+        <w:ind w:left="5040" w:hanging="360"/>
+      </w:pPr>
+    </w:lvl>
+    <w:lvl w:ilvl="7" w:tplc="040C0019" w:tentative="1">
+      <w:start w:val="1"/>
+      <w:numFmt w:val="lowerLetter"/>
+      <w:lvlText w:val="%8."/>
+      <w:lvlJc w:val="left"/>
+      <w:pPr>
+        <w:ind w:left="5760" w:hanging="360"/>
+      </w:pPr>
+    </w:lvl>
+    <w:lvl w:ilvl="8" w:tplc="040C001B" w:tentative="1">
+      <w:start w:val="1"/>
+      <w:numFmt w:val="lowerRoman"/>
+      <w:lvlText w:val="%9."/>
+      <w:lvlJc w:val="right"/>
+      <w:pPr>
+        <w:ind w:left="6480" w:hanging="180"/>
+      </w:pPr>
+    </w:lvl>
+  </w:abstractNum>
+  <w:abstractNum w:abstractNumId="11" w15:restartNumberingAfterBreak="0">
+    <w:nsid w:val="727253A5"/>
+    <w:multiLevelType w:val="hybridMultilevel"/>
+    <w:tmpl w:val="D71255F8"/>
+    <w:lvl w:ilvl="0" w:tplc="C7E668D2">
+      <w:numFmt w:val="bullet"/>
+      <w:lvlText w:val="-"/>
+      <w:lvlJc w:val="left"/>
+      <w:pPr>
+        <w:ind w:left="720" w:hanging="360"/>
+      </w:pPr>
+      <w:rPr>
+        <w:rFonts w:ascii="Calibri" w:eastAsiaTheme="minorHAnsi" w:hAnsi="Calibri" w:cs="Calibri" w:hint="default"/>
+      </w:rPr>
+    </w:lvl>
+    <w:lvl w:ilvl="1" w:tplc="040C0003" w:tentative="1">
+      <w:start w:val="1"/>
+      <w:numFmt w:val="bullet"/>
+      <w:lvlText w:val="o"/>
+      <w:lvlJc w:val="left"/>
+      <w:pPr>
+        <w:ind w:left="1440" w:hanging="360"/>
+      </w:pPr>
+      <w:rPr>
+        <w:rFonts w:ascii="Courier New" w:hAnsi="Courier New" w:cs="Courier New" w:hint="default"/>
+      </w:rPr>
+    </w:lvl>
+    <w:lvl w:ilvl="2" w:tplc="040C0005" w:tentative="1">
+      <w:start w:val="1"/>
+      <w:numFmt w:val="bullet"/>
+      <w:lvlText w:val=""/>
+      <w:lvlJc w:val="left"/>
+      <w:pPr>
+        <w:ind w:left="2160" w:hanging="360"/>
+      </w:pPr>
+      <w:rPr>
+        <w:rFonts w:ascii="Wingdings" w:hAnsi="Wingdings" w:hint="default"/>
+      </w:rPr>
+    </w:lvl>
+    <w:lvl w:ilvl="3" w:tplc="040C0001" w:tentative="1">
+      <w:start w:val="1"/>
+      <w:numFmt w:val="bullet"/>
+      <w:lvlText w:val=""/>
+      <w:lvlJc w:val="left"/>
+      <w:pPr>
+        <w:ind w:left="2880" w:hanging="360"/>
+      </w:pPr>
+      <w:rPr>
+        <w:rFonts w:ascii="Symbol" w:hAnsi="Symbol" w:hint="default"/>
+      </w:rPr>
+    </w:lvl>
+    <w:lvl w:ilvl="4" w:tplc="040C0003" w:tentative="1">
+      <w:start w:val="1"/>
+      <w:numFmt w:val="bullet"/>
+      <w:lvlText w:val="o"/>
+      <w:lvlJc w:val="left"/>
+      <w:pPr>
+        <w:ind w:left="3600" w:hanging="360"/>
+      </w:pPr>
+      <w:rPr>
+        <w:rFonts w:ascii="Courier New" w:hAnsi="Courier New" w:cs="Courier New" w:hint="default"/>
+      </w:rPr>
+    </w:lvl>
+    <w:lvl w:ilvl="5" w:tplc="040C0005" w:tentative="1">
+      <w:start w:val="1"/>
+      <w:numFmt w:val="bullet"/>
+      <w:lvlText w:val=""/>
+      <w:lvlJc w:val="left"/>
+      <w:pPr>
+        <w:ind w:left="4320" w:hanging="360"/>
+      </w:pPr>
+      <w:rPr>
+        <w:rFonts w:ascii="Wingdings" w:hAnsi="Wingdings" w:hint="default"/>
+      </w:rPr>
+    </w:lvl>
+    <w:lvl w:ilvl="6" w:tplc="040C0001" w:tentative="1">
+      <w:start w:val="1"/>
+      <w:numFmt w:val="bullet"/>
+      <w:lvlText w:val=""/>
+      <w:lvlJc w:val="left"/>
+      <w:pPr>
+        <w:ind w:left="5040" w:hanging="360"/>
+      </w:pPr>
+      <w:rPr>
+        <w:rFonts w:ascii="Symbol" w:hAnsi="Symbol" w:hint="default"/>
+      </w:rPr>
+    </w:lvl>
+    <w:lvl w:ilvl="7" w:tplc="040C0003" w:tentative="1">
+      <w:start w:val="1"/>
+      <w:numFmt w:val="bullet"/>
+      <w:lvlText w:val="o"/>
+      <w:lvlJc w:val="left"/>
+      <w:pPr>
+        <w:ind w:left="5760" w:hanging="360"/>
+      </w:pPr>
+      <w:rPr>
+        <w:rFonts w:ascii="Courier New" w:hAnsi="Courier New" w:cs="Courier New" w:hint="default"/>
+      </w:rPr>
+    </w:lvl>
+    <w:lvl w:ilvl="8" w:tplc="040C0005" w:tentative="1">
+      <w:start w:val="1"/>
+      <w:numFmt w:val="bullet"/>
+      <w:lvlText w:val=""/>
+      <w:lvlJc w:val="left"/>
+      <w:pPr>
+        <w:ind w:left="6480" w:hanging="360"/>
+      </w:pPr>
+      <w:rPr>
+        <w:rFonts w:ascii="Wingdings" w:hAnsi="Wingdings" w:hint="default"/>
+      </w:rPr>
+    </w:lvl>
+  </w:abstractNum>
+  <w:abstractNum w:abstractNumId="12" w15:restartNumberingAfterBreak="0">
+    <w:nsid w:val="737C3225"/>
+    <w:multiLevelType w:val="hybridMultilevel"/>
+    <w:tmpl w:val="E49020A6"/>
+    <w:lvl w:ilvl="0" w:tplc="040C0017">
+      <w:start w:val="1"/>
+      <w:numFmt w:val="lowerLetter"/>
+      <w:lvlText w:val="%1)"/>
+      <w:lvlJc w:val="left"/>
+      <w:pPr>
+        <w:ind w:left="1497" w:hanging="360"/>
+      </w:pPr>
+    </w:lvl>
+    <w:lvl w:ilvl="1" w:tplc="040C0019" w:tentative="1">
+      <w:start w:val="1"/>
+      <w:numFmt w:val="lowerLetter"/>
+      <w:lvlText w:val="%2."/>
+      <w:lvlJc w:val="left"/>
+      <w:pPr>
+        <w:ind w:left="2217" w:hanging="360"/>
+      </w:pPr>
+    </w:lvl>
+    <w:lvl w:ilvl="2" w:tplc="040C001B" w:tentative="1">
+      <w:start w:val="1"/>
+      <w:numFmt w:val="lowerRoman"/>
+      <w:lvlText w:val="%3."/>
+      <w:lvlJc w:val="right"/>
+      <w:pPr>
+        <w:ind w:left="2937" w:hanging="180"/>
+      </w:pPr>
+    </w:lvl>
+    <w:lvl w:ilvl="3" w:tplc="040C000F" w:tentative="1">
+      <w:start w:val="1"/>
+      <w:numFmt w:val="decimal"/>
+      <w:lvlText w:val="%4."/>
+      <w:lvlJc w:val="left"/>
+      <w:pPr>
+        <w:ind w:left="3657" w:hanging="360"/>
+      </w:pPr>
+    </w:lvl>
+    <w:lvl w:ilvl="4" w:tplc="040C0019" w:tentative="1">
+      <w:start w:val="1"/>
+      <w:numFmt w:val="lowerLetter"/>
+      <w:lvlText w:val="%5."/>
+      <w:lvlJc w:val="left"/>
+      <w:pPr>
+        <w:ind w:left="4377" w:hanging="360"/>
+      </w:pPr>
+    </w:lvl>
+    <w:lvl w:ilvl="5" w:tplc="040C001B" w:tentative="1">
+      <w:start w:val="1"/>
+      <w:numFmt w:val="lowerRoman"/>
+      <w:lvlText w:val="%6."/>
+      <w:lvlJc w:val="right"/>
+      <w:pPr>
+        <w:ind w:left="5097" w:hanging="180"/>
+      </w:pPr>
+    </w:lvl>
+    <w:lvl w:ilvl="6" w:tplc="040C000F" w:tentative="1">
+      <w:start w:val="1"/>
+      <w:numFmt w:val="decimal"/>
+      <w:lvlText w:val="%7."/>
+      <w:lvlJc w:val="left"/>
+      <w:pPr>
+        <w:ind w:left="5817" w:hanging="360"/>
+      </w:pPr>
+    </w:lvl>
+    <w:lvl w:ilvl="7" w:tplc="040C0019" w:tentative="1">
+      <w:start w:val="1"/>
+      <w:numFmt w:val="lowerLetter"/>
+      <w:lvlText w:val="%8."/>
+      <w:lvlJc w:val="left"/>
+      <w:pPr>
+        <w:ind w:left="6537" w:hanging="360"/>
+      </w:pPr>
+    </w:lvl>
+    <w:lvl w:ilvl="8" w:tplc="040C001B" w:tentative="1">
+      <w:start w:val="1"/>
+      <w:numFmt w:val="lowerRoman"/>
+      <w:lvlText w:val="%9."/>
+      <w:lvlJc w:val="right"/>
+      <w:pPr>
+        <w:ind w:left="7257" w:hanging="180"/>
+      </w:pPr>
+    </w:lvl>
+  </w:abstractNum>
+  <w:abstractNum w:abstractNumId="13" w15:restartNumberingAfterBreak="0">
+    <w:nsid w:val="79575823"/>
+    <w:multiLevelType w:val="hybridMultilevel"/>
+    <w:tmpl w:val="F8D0F834"/>
+    <w:lvl w:ilvl="0" w:tplc="040C0017">
+      <w:start w:val="1"/>
+      <w:numFmt w:val="lowerLetter"/>
+      <w:lvlText w:val="%1)"/>
+      <w:lvlJc w:val="left"/>
+      <w:pPr>
+        <w:ind w:left="1440" w:hanging="360"/>
+      </w:pPr>
+    </w:lvl>
+    <w:lvl w:ilvl="1" w:tplc="040C0019" w:tentative="1">
+      <w:start w:val="1"/>
+      <w:numFmt w:val="lowerLetter"/>
+      <w:lvlText w:val="%2."/>
+      <w:lvlJc w:val="left"/>
+      <w:pPr>
+        <w:ind w:left="2160" w:hanging="360"/>
+      </w:pPr>
+    </w:lvl>
+    <w:lvl w:ilvl="2" w:tplc="040C001B" w:tentative="1">
+      <w:start w:val="1"/>
+      <w:numFmt w:val="lowerRoman"/>
+      <w:lvlText w:val="%3."/>
+      <w:lvlJc w:val="right"/>
+      <w:pPr>
+        <w:ind w:left="2880" w:hanging="180"/>
+      </w:pPr>
+    </w:lvl>
+    <w:lvl w:ilvl="3" w:tplc="040C000F" w:tentative="1">
+      <w:start w:val="1"/>
+      <w:numFmt w:val="decimal"/>
+      <w:lvlText w:val="%4."/>
+      <w:lvlJc w:val="left"/>
+      <w:pPr>
+        <w:ind w:left="3600" w:hanging="360"/>
+      </w:pPr>
+    </w:lvl>
+    <w:lvl w:ilvl="4" w:tplc="040C0019" w:tentative="1">
+      <w:start w:val="1"/>
+      <w:numFmt w:val="lowerLetter"/>
+      <w:lvlText w:val="%5."/>
+      <w:lvlJc w:val="left"/>
+      <w:pPr>
+        <w:ind w:left="4320" w:hanging="360"/>
+      </w:pPr>
+    </w:lvl>
+    <w:lvl w:ilvl="5" w:tplc="040C001B" w:tentative="1">
+      <w:start w:val="1"/>
+      <w:numFmt w:val="lowerRoman"/>
+      <w:lvlText w:val="%6."/>
+      <w:lvlJc w:val="right"/>
+      <w:pPr>
+        <w:ind w:left="5040" w:hanging="180"/>
+      </w:pPr>
+    </w:lvl>
+    <w:lvl w:ilvl="6" w:tplc="040C000F" w:tentative="1">
+      <w:start w:val="1"/>
+      <w:numFmt w:val="decimal"/>
+      <w:lvlText w:val="%7."/>
+      <w:lvlJc w:val="left"/>
+      <w:pPr>
+        <w:ind w:left="5760" w:hanging="360"/>
+      </w:pPr>
+    </w:lvl>
+    <w:lvl w:ilvl="7" w:tplc="040C0019" w:tentative="1">
+      <w:start w:val="1"/>
+      <w:numFmt w:val="lowerLetter"/>
+      <w:lvlText w:val="%8."/>
+      <w:lvlJc w:val="left"/>
+      <w:pPr>
+        <w:ind w:left="6480" w:hanging="360"/>
+      </w:pPr>
+    </w:lvl>
+    <w:lvl w:ilvl="8" w:tplc="040C001B" w:tentative="1">
+      <w:start w:val="1"/>
+      <w:numFmt w:val="lowerRoman"/>
+      <w:lvlText w:val="%9."/>
+      <w:lvlJc w:val="right"/>
+      <w:pPr>
+        <w:ind w:left="7200" w:hanging="180"/>
+      </w:pPr>
+    </w:lvl>
+  </w:abstractNum>
+  <w:num w:numId="1">
+    <w:abstractNumId w:val="11"/>
+  </w:num>
+  <w:num w:numId="2">
+    <w:abstractNumId w:val="10"/>
+  </w:num>
+  <w:num w:numId="3">
+    <w:abstractNumId w:val="4"/>
+  </w:num>
+  <w:num w:numId="4">
+    <w:abstractNumId w:val="12"/>
+  </w:num>
+  <w:num w:numId="5">
+    <w:abstractNumId w:val="13"/>
+  </w:num>
+  <w:num w:numId="6">
+    <w:abstractNumId w:val="6"/>
+  </w:num>
+  <w:num w:numId="7">
+    <w:abstractNumId w:val="5"/>
+  </w:num>
+  <w:num w:numId="8">
+    <w:abstractNumId w:val="8"/>
+  </w:num>
+  <w:num w:numId="9">
+    <w:abstractNumId w:val="1"/>
+  </w:num>
+  <w:num w:numId="10">
+    <w:abstractNumId w:val="7"/>
+  </w:num>
+  <w:num w:numId="11">
+    <w:abstractNumId w:val="2"/>
+  </w:num>
+  <w:num w:numId="12">
+    <w:abstractNumId w:val="9"/>
+  </w:num>
+  <w:num w:numId="13">
+    <w:abstractNumId w:val="0"/>
+  </w:num>
+  <w:num w:numId="14">
+    <w:abstractNumId w:val="3"/>
+  </w:num>
+</w:numbering>
 </file>
 
 <file path=word/styles.xml><?xml version="1.0" encoding="utf-8"?>
@@ -440,6 +3465,737 @@
     <w:semiHidden/>
     <w:unhideWhenUsed/>
   </w:style>
+  <w:style w:type="paragraph" w:styleId="Paragraphedeliste">
+    <w:name w:val="List Paragraph"/>
+    <w:basedOn w:val="Normal"/>
+    <w:uiPriority w:val="34"/>
+    <w:qFormat/>
+    <w:rsid w:val="001F5B59"/>
+    <w:pPr>
+      <w:ind w:left="720"/>
+      <w:contextualSpacing/>
+    </w:pPr>
+  </w:style>
+  <w:style w:type="table" w:styleId="Grilledutableau">
+    <w:name w:val="Table Grid"/>
+    <w:basedOn w:val="TableauNormal"/>
+    <w:uiPriority w:val="39"/>
+    <w:rsid w:val="00231CF9"/>
+    <w:tblPr>
+      <w:tblBorders>
+        <w:top w:val="single" w:sz="4" w:space="0" w:color="auto"/>
+        <w:left w:val="single" w:sz="4" w:space="0" w:color="auto"/>
+        <w:bottom w:val="single" w:sz="4" w:space="0" w:color="auto"/>
+        <w:right w:val="single" w:sz="4" w:space="0" w:color="auto"/>
+        <w:insideH w:val="single" w:sz="4" w:space="0" w:color="auto"/>
+        <w:insideV w:val="single" w:sz="4" w:space="0" w:color="auto"/>
+      </w:tblBorders>
+    </w:tblPr>
+  </w:style>
+  <w:style w:type="table" w:styleId="TableauGrille1Clair">
+    <w:name w:val="Grid Table 1 Light"/>
+    <w:basedOn w:val="TableauNormal"/>
+    <w:uiPriority w:val="46"/>
+    <w:rsid w:val="00F818E4"/>
+    <w:tblPr>
+      <w:tblStyleRowBandSize w:val="1"/>
+      <w:tblStyleColBandSize w:val="1"/>
+      <w:tblBorders>
+        <w:top w:val="single" w:sz="4" w:space="0" w:color="999999" w:themeColor="text1" w:themeTint="66"/>
+        <w:left w:val="single" w:sz="4" w:space="0" w:color="999999" w:themeColor="text1" w:themeTint="66"/>
+        <w:bottom w:val="single" w:sz="4" w:space="0" w:color="999999" w:themeColor="text1" w:themeTint="66"/>
+        <w:right w:val="single" w:sz="4" w:space="0" w:color="999999" w:themeColor="text1" w:themeTint="66"/>
+        <w:insideH w:val="single" w:sz="4" w:space="0" w:color="999999" w:themeColor="text1" w:themeTint="66"/>
+        <w:insideV w:val="single" w:sz="4" w:space="0" w:color="999999" w:themeColor="text1" w:themeTint="66"/>
+      </w:tblBorders>
+    </w:tblPr>
+    <w:tblStylePr w:type="firstRow">
+      <w:rPr>
+        <w:b/>
+        <w:bCs/>
+      </w:rPr>
+      <w:tblPr/>
+      <w:tcPr>
+        <w:tcBorders>
+          <w:bottom w:val="single" w:sz="12" w:space="0" w:color="666666" w:themeColor="text1" w:themeTint="99"/>
+        </w:tcBorders>
+      </w:tcPr>
+    </w:tblStylePr>
+    <w:tblStylePr w:type="lastRow">
+      <w:rPr>
+        <w:b/>
+        <w:bCs/>
+      </w:rPr>
+      <w:tblPr/>
+      <w:tcPr>
+        <w:tcBorders>
+          <w:top w:val="double" w:sz="2" w:space="0" w:color="666666" w:themeColor="text1" w:themeTint="99"/>
+        </w:tcBorders>
+      </w:tcPr>
+    </w:tblStylePr>
+    <w:tblStylePr w:type="firstCol">
+      <w:rPr>
+        <w:b/>
+        <w:bCs/>
+      </w:rPr>
+    </w:tblStylePr>
+    <w:tblStylePr w:type="lastCol">
+      <w:rPr>
+        <w:b/>
+        <w:bCs/>
+      </w:rPr>
+    </w:tblStylePr>
+  </w:style>
+  <w:style w:type="table" w:styleId="TableauGrille2">
+    <w:name w:val="Grid Table 2"/>
+    <w:basedOn w:val="TableauNormal"/>
+    <w:uiPriority w:val="47"/>
+    <w:rsid w:val="00F818E4"/>
+    <w:tblPr>
+      <w:tblStyleRowBandSize w:val="1"/>
+      <w:tblStyleColBandSize w:val="1"/>
+      <w:tblBorders>
+        <w:top w:val="single" w:sz="2" w:space="0" w:color="666666" w:themeColor="text1" w:themeTint="99"/>
+        <w:bottom w:val="single" w:sz="2" w:space="0" w:color="666666" w:themeColor="text1" w:themeTint="99"/>
+        <w:insideH w:val="single" w:sz="2" w:space="0" w:color="666666" w:themeColor="text1" w:themeTint="99"/>
+        <w:insideV w:val="single" w:sz="2" w:space="0" w:color="666666" w:themeColor="text1" w:themeTint="99"/>
+      </w:tblBorders>
+    </w:tblPr>
+    <w:tblStylePr w:type="firstRow">
+      <w:rPr>
+        <w:b/>
+        <w:bCs/>
+      </w:rPr>
+      <w:tblPr/>
+      <w:tcPr>
+        <w:tcBorders>
+          <w:top w:val="nil"/>
+          <w:bottom w:val="single" w:sz="12" w:space="0" w:color="666666" w:themeColor="text1" w:themeTint="99"/>
+          <w:insideH w:val="nil"/>
+          <w:insideV w:val="nil"/>
+        </w:tcBorders>
+        <w:shd w:val="clear" w:color="auto" w:fill="FFFFFF" w:themeFill="background1"/>
+      </w:tcPr>
+    </w:tblStylePr>
+    <w:tblStylePr w:type="lastRow">
+      <w:rPr>
+        <w:b/>
+        <w:bCs/>
+      </w:rPr>
+      <w:tblPr/>
+      <w:tcPr>
+        <w:tcBorders>
+          <w:top w:val="double" w:sz="2" w:space="0" w:color="666666" w:themeColor="text1" w:themeTint="99"/>
+          <w:bottom w:val="nil"/>
+          <w:insideH w:val="nil"/>
+          <w:insideV w:val="nil"/>
+        </w:tcBorders>
+        <w:shd w:val="clear" w:color="auto" w:fill="FFFFFF" w:themeFill="background1"/>
+      </w:tcPr>
+    </w:tblStylePr>
+    <w:tblStylePr w:type="firstCol">
+      <w:rPr>
+        <w:b/>
+        <w:bCs/>
+      </w:rPr>
+    </w:tblStylePr>
+    <w:tblStylePr w:type="lastCol">
+      <w:rPr>
+        <w:b/>
+        <w:bCs/>
+      </w:rPr>
+    </w:tblStylePr>
+    <w:tblStylePr w:type="band1Vert">
+      <w:tblPr/>
+      <w:tcPr>
+        <w:shd w:val="clear" w:color="auto" w:fill="CCCCCC" w:themeFill="text1" w:themeFillTint="33"/>
+      </w:tcPr>
+    </w:tblStylePr>
+    <w:tblStylePr w:type="band1Horz">
+      <w:tblPr/>
+      <w:tcPr>
+        <w:shd w:val="clear" w:color="auto" w:fill="CCCCCC" w:themeFill="text1" w:themeFillTint="33"/>
+      </w:tcPr>
+    </w:tblStylePr>
+  </w:style>
+  <w:style w:type="table" w:styleId="Tableausimple2">
+    <w:name w:val="Plain Table 2"/>
+    <w:basedOn w:val="TableauNormal"/>
+    <w:uiPriority w:val="42"/>
+    <w:rsid w:val="00F818E4"/>
+    <w:tblPr>
+      <w:tblStyleRowBandSize w:val="1"/>
+      <w:tblStyleColBandSize w:val="1"/>
+      <w:tblBorders>
+        <w:top w:val="single" w:sz="4" w:space="0" w:color="7F7F7F" w:themeColor="text1" w:themeTint="80"/>
+        <w:bottom w:val="single" w:sz="4" w:space="0" w:color="7F7F7F" w:themeColor="text1" w:themeTint="80"/>
+      </w:tblBorders>
+    </w:tblPr>
+    <w:tblStylePr w:type="firstRow">
+      <w:rPr>
+        <w:b/>
+        <w:bCs/>
+      </w:rPr>
+      <w:tblPr/>
+      <w:tcPr>
+        <w:tcBorders>
+          <w:bottom w:val="single" w:sz="4" w:space="0" w:color="7F7F7F" w:themeColor="text1" w:themeTint="80"/>
+        </w:tcBorders>
+      </w:tcPr>
+    </w:tblStylePr>
+    <w:tblStylePr w:type="lastRow">
+      <w:rPr>
+        <w:b/>
+        <w:bCs/>
+      </w:rPr>
+      <w:tblPr/>
+      <w:tcPr>
+        <w:tcBorders>
+          <w:top w:val="single" w:sz="4" w:space="0" w:color="7F7F7F" w:themeColor="text1" w:themeTint="80"/>
+        </w:tcBorders>
+      </w:tcPr>
+    </w:tblStylePr>
+    <w:tblStylePr w:type="firstCol">
+      <w:rPr>
+        <w:b/>
+        <w:bCs/>
+      </w:rPr>
+    </w:tblStylePr>
+    <w:tblStylePr w:type="lastCol">
+      <w:rPr>
+        <w:b/>
+        <w:bCs/>
+      </w:rPr>
+    </w:tblStylePr>
+    <w:tblStylePr w:type="band1Vert">
+      <w:tblPr/>
+      <w:tcPr>
+        <w:tcBorders>
+          <w:left w:val="single" w:sz="4" w:space="0" w:color="7F7F7F" w:themeColor="text1" w:themeTint="80"/>
+          <w:right w:val="single" w:sz="4" w:space="0" w:color="7F7F7F" w:themeColor="text1" w:themeTint="80"/>
+        </w:tcBorders>
+      </w:tcPr>
+    </w:tblStylePr>
+    <w:tblStylePr w:type="band2Vert">
+      <w:tblPr/>
+      <w:tcPr>
+        <w:tcBorders>
+          <w:left w:val="single" w:sz="4" w:space="0" w:color="7F7F7F" w:themeColor="text1" w:themeTint="80"/>
+          <w:right w:val="single" w:sz="4" w:space="0" w:color="7F7F7F" w:themeColor="text1" w:themeTint="80"/>
+        </w:tcBorders>
+      </w:tcPr>
+    </w:tblStylePr>
+    <w:tblStylePr w:type="band1Horz">
+      <w:tblPr/>
+      <w:tcPr>
+        <w:tcBorders>
+          <w:top w:val="single" w:sz="4" w:space="0" w:color="7F7F7F" w:themeColor="text1" w:themeTint="80"/>
+          <w:bottom w:val="single" w:sz="4" w:space="0" w:color="7F7F7F" w:themeColor="text1" w:themeTint="80"/>
+        </w:tcBorders>
+      </w:tcPr>
+    </w:tblStylePr>
+  </w:style>
+  <w:style w:type="table" w:styleId="Tableausimple1">
+    <w:name w:val="Plain Table 1"/>
+    <w:basedOn w:val="TableauNormal"/>
+    <w:uiPriority w:val="41"/>
+    <w:rsid w:val="00F818E4"/>
+    <w:tblPr>
+      <w:tblStyleRowBandSize w:val="1"/>
+      <w:tblStyleColBandSize w:val="1"/>
+      <w:tblBorders>
+        <w:top w:val="single" w:sz="4" w:space="0" w:color="BFBFBF" w:themeColor="background1" w:themeShade="BF"/>
+        <w:left w:val="single" w:sz="4" w:space="0" w:color="BFBFBF" w:themeColor="background1" w:themeShade="BF"/>
+        <w:bottom w:val="single" w:sz="4" w:space="0" w:color="BFBFBF" w:themeColor="background1" w:themeShade="BF"/>
+        <w:right w:val="single" w:sz="4" w:space="0" w:color="BFBFBF" w:themeColor="background1" w:themeShade="BF"/>
+        <w:insideH w:val="single" w:sz="4" w:space="0" w:color="BFBFBF" w:themeColor="background1" w:themeShade="BF"/>
+        <w:insideV w:val="single" w:sz="4" w:space="0" w:color="BFBFBF" w:themeColor="background1" w:themeShade="BF"/>
+      </w:tblBorders>
+    </w:tblPr>
+    <w:tblStylePr w:type="firstRow">
+      <w:rPr>
+        <w:b/>
+        <w:bCs/>
+      </w:rPr>
+    </w:tblStylePr>
+    <w:tblStylePr w:type="lastRow">
+      <w:rPr>
+        <w:b/>
+        <w:bCs/>
+      </w:rPr>
+      <w:tblPr/>
+      <w:tcPr>
+        <w:tcBorders>
+          <w:top w:val="double" w:sz="4" w:space="0" w:color="BFBFBF" w:themeColor="background1" w:themeShade="BF"/>
+        </w:tcBorders>
+      </w:tcPr>
+    </w:tblStylePr>
+    <w:tblStylePr w:type="firstCol">
+      <w:rPr>
+        <w:b/>
+        <w:bCs/>
+      </w:rPr>
+    </w:tblStylePr>
+    <w:tblStylePr w:type="lastCol">
+      <w:rPr>
+        <w:b/>
+        <w:bCs/>
+      </w:rPr>
+    </w:tblStylePr>
+    <w:tblStylePr w:type="band1Vert">
+      <w:tblPr/>
+      <w:tcPr>
+        <w:shd w:val="clear" w:color="auto" w:fill="F2F2F2" w:themeFill="background1" w:themeFillShade="F2"/>
+      </w:tcPr>
+    </w:tblStylePr>
+    <w:tblStylePr w:type="band1Horz">
+      <w:tblPr/>
+      <w:tcPr>
+        <w:shd w:val="clear" w:color="auto" w:fill="F2F2F2" w:themeFill="background1" w:themeFillShade="F2"/>
+      </w:tcPr>
+    </w:tblStylePr>
+  </w:style>
+  <w:style w:type="table" w:styleId="TableauGrille2-Accentuation3">
+    <w:name w:val="Grid Table 2 Accent 3"/>
+    <w:basedOn w:val="TableauNormal"/>
+    <w:uiPriority w:val="47"/>
+    <w:rsid w:val="00F818E4"/>
+    <w:tblPr>
+      <w:tblStyleRowBandSize w:val="1"/>
+      <w:tblStyleColBandSize w:val="1"/>
+      <w:tblBorders>
+        <w:top w:val="single" w:sz="2" w:space="0" w:color="C9C9C9" w:themeColor="accent3" w:themeTint="99"/>
+        <w:bottom w:val="single" w:sz="2" w:space="0" w:color="C9C9C9" w:themeColor="accent3" w:themeTint="99"/>
+        <w:insideH w:val="single" w:sz="2" w:space="0" w:color="C9C9C9" w:themeColor="accent3" w:themeTint="99"/>
+        <w:insideV w:val="single" w:sz="2" w:space="0" w:color="C9C9C9" w:themeColor="accent3" w:themeTint="99"/>
+      </w:tblBorders>
+    </w:tblPr>
+    <w:tblStylePr w:type="firstRow">
+      <w:rPr>
+        <w:b/>
+        <w:bCs/>
+      </w:rPr>
+      <w:tblPr/>
+      <w:tcPr>
+        <w:tcBorders>
+          <w:top w:val="nil"/>
+          <w:bottom w:val="single" w:sz="12" w:space="0" w:color="C9C9C9" w:themeColor="accent3" w:themeTint="99"/>
+          <w:insideH w:val="nil"/>
+          <w:insideV w:val="nil"/>
+        </w:tcBorders>
+        <w:shd w:val="clear" w:color="auto" w:fill="FFFFFF" w:themeFill="background1"/>
+      </w:tcPr>
+    </w:tblStylePr>
+    <w:tblStylePr w:type="lastRow">
+      <w:rPr>
+        <w:b/>
+        <w:bCs/>
+      </w:rPr>
+      <w:tblPr/>
+      <w:tcPr>
+        <w:tcBorders>
+          <w:top w:val="double" w:sz="2" w:space="0" w:color="C9C9C9" w:themeColor="accent3" w:themeTint="99"/>
+          <w:bottom w:val="nil"/>
+          <w:insideH w:val="nil"/>
+          <w:insideV w:val="nil"/>
+        </w:tcBorders>
+        <w:shd w:val="clear" w:color="auto" w:fill="FFFFFF" w:themeFill="background1"/>
+      </w:tcPr>
+    </w:tblStylePr>
+    <w:tblStylePr w:type="firstCol">
+      <w:rPr>
+        <w:b/>
+        <w:bCs/>
+      </w:rPr>
+    </w:tblStylePr>
+    <w:tblStylePr w:type="lastCol">
+      <w:rPr>
+        <w:b/>
+        <w:bCs/>
+      </w:rPr>
+    </w:tblStylePr>
+    <w:tblStylePr w:type="band1Vert">
+      <w:tblPr/>
+      <w:tcPr>
+        <w:shd w:val="clear" w:color="auto" w:fill="EDEDED" w:themeFill="accent3" w:themeFillTint="33"/>
+      </w:tcPr>
+    </w:tblStylePr>
+    <w:tblStylePr w:type="band1Horz">
+      <w:tblPr/>
+      <w:tcPr>
+        <w:shd w:val="clear" w:color="auto" w:fill="EDEDED" w:themeFill="accent3" w:themeFillTint="33"/>
+      </w:tcPr>
+    </w:tblStylePr>
+  </w:style>
+  <w:style w:type="table" w:styleId="TableauGrille5Fonc">
+    <w:name w:val="Grid Table 5 Dark"/>
+    <w:basedOn w:val="TableauNormal"/>
+    <w:uiPriority w:val="50"/>
+    <w:rsid w:val="00F818E4"/>
+    <w:tblPr>
+      <w:tblStyleRowBandSize w:val="1"/>
+      <w:tblStyleColBandSize w:val="1"/>
+      <w:tblBorders>
+        <w:top w:val="single" w:sz="4" w:space="0" w:color="FFFFFF" w:themeColor="background1"/>
+        <w:left w:val="single" w:sz="4" w:space="0" w:color="FFFFFF" w:themeColor="background1"/>
+        <w:bottom w:val="single" w:sz="4" w:space="0" w:color="FFFFFF" w:themeColor="background1"/>
+        <w:right w:val="single" w:sz="4" w:space="0" w:color="FFFFFF" w:themeColor="background1"/>
+        <w:insideH w:val="single" w:sz="4" w:space="0" w:color="FFFFFF" w:themeColor="background1"/>
+        <w:insideV w:val="single" w:sz="4" w:space="0" w:color="FFFFFF" w:themeColor="background1"/>
+      </w:tblBorders>
+    </w:tblPr>
+    <w:tcPr>
+      <w:shd w:val="clear" w:color="auto" w:fill="CCCCCC" w:themeFill="text1" w:themeFillTint="33"/>
+    </w:tcPr>
+    <w:tblStylePr w:type="firstRow">
+      <w:rPr>
+        <w:b/>
+        <w:bCs/>
+        <w:color w:val="FFFFFF" w:themeColor="background1"/>
+      </w:rPr>
+      <w:tblPr/>
+      <w:tcPr>
+        <w:tcBorders>
+          <w:top w:val="single" w:sz="4" w:space="0" w:color="FFFFFF" w:themeColor="background1"/>
+          <w:left w:val="single" w:sz="4" w:space="0" w:color="FFFFFF" w:themeColor="background1"/>
+          <w:right w:val="single" w:sz="4" w:space="0" w:color="FFFFFF" w:themeColor="background1"/>
+          <w:insideH w:val="nil"/>
+          <w:insideV w:val="nil"/>
+        </w:tcBorders>
+        <w:shd w:val="clear" w:color="auto" w:fill="000000" w:themeFill="text1"/>
+      </w:tcPr>
+    </w:tblStylePr>
+    <w:tblStylePr w:type="lastRow">
+      <w:rPr>
+        <w:b/>
+        <w:bCs/>
+        <w:color w:val="FFFFFF" w:themeColor="background1"/>
+      </w:rPr>
+      <w:tblPr/>
+      <w:tcPr>
+        <w:tcBorders>
+          <w:left w:val="single" w:sz="4" w:space="0" w:color="FFFFFF" w:themeColor="background1"/>
+          <w:bottom w:val="single" w:sz="4" w:space="0" w:color="FFFFFF" w:themeColor="background1"/>
+          <w:right w:val="single" w:sz="4" w:space="0" w:color="FFFFFF" w:themeColor="background1"/>
+          <w:insideH w:val="nil"/>
+          <w:insideV w:val="nil"/>
+        </w:tcBorders>
+        <w:shd w:val="clear" w:color="auto" w:fill="000000" w:themeFill="text1"/>
+      </w:tcPr>
+    </w:tblStylePr>
+    <w:tblStylePr w:type="firstCol">
+      <w:rPr>
+        <w:b/>
+        <w:bCs/>
+        <w:color w:val="FFFFFF" w:themeColor="background1"/>
+      </w:rPr>
+      <w:tblPr/>
+      <w:tcPr>
+        <w:tcBorders>
+          <w:top w:val="single" w:sz="4" w:space="0" w:color="FFFFFF" w:themeColor="background1"/>
+          <w:left w:val="single" w:sz="4" w:space="0" w:color="FFFFFF" w:themeColor="background1"/>
+          <w:bottom w:val="single" w:sz="4" w:space="0" w:color="FFFFFF" w:themeColor="background1"/>
+          <w:insideV w:val="nil"/>
+        </w:tcBorders>
+        <w:shd w:val="clear" w:color="auto" w:fill="000000" w:themeFill="text1"/>
+      </w:tcPr>
+    </w:tblStylePr>
+    <w:tblStylePr w:type="lastCol">
+      <w:rPr>
+        <w:b/>
+        <w:bCs/>
+        <w:color w:val="FFFFFF" w:themeColor="background1"/>
+      </w:rPr>
+      <w:tblPr/>
+      <w:tcPr>
+        <w:tcBorders>
+          <w:top w:val="single" w:sz="4" w:space="0" w:color="FFFFFF" w:themeColor="background1"/>
+          <w:bottom w:val="single" w:sz="4" w:space="0" w:color="FFFFFF" w:themeColor="background1"/>
+          <w:right w:val="single" w:sz="4" w:space="0" w:color="FFFFFF" w:themeColor="background1"/>
+          <w:insideV w:val="nil"/>
+        </w:tcBorders>
+        <w:shd w:val="clear" w:color="auto" w:fill="000000" w:themeFill="text1"/>
+      </w:tcPr>
+    </w:tblStylePr>
+    <w:tblStylePr w:type="band1Vert">
+      <w:tblPr/>
+      <w:tcPr>
+        <w:shd w:val="clear" w:color="auto" w:fill="999999" w:themeFill="text1" w:themeFillTint="66"/>
+      </w:tcPr>
+    </w:tblStylePr>
+    <w:tblStylePr w:type="band1Horz">
+      <w:tblPr/>
+      <w:tcPr>
+        <w:shd w:val="clear" w:color="auto" w:fill="999999" w:themeFill="text1" w:themeFillTint="66"/>
+      </w:tcPr>
+    </w:tblStylePr>
+  </w:style>
+  <w:style w:type="table" w:styleId="TableauGrille4-Accentuation4">
+    <w:name w:val="Grid Table 4 Accent 4"/>
+    <w:basedOn w:val="TableauNormal"/>
+    <w:uiPriority w:val="49"/>
+    <w:rsid w:val="00F818E4"/>
+    <w:tblPr>
+      <w:tblStyleRowBandSize w:val="1"/>
+      <w:tblStyleColBandSize w:val="1"/>
+      <w:tblBorders>
+        <w:top w:val="single" w:sz="4" w:space="0" w:color="FFD966" w:themeColor="accent4" w:themeTint="99"/>
+        <w:left w:val="single" w:sz="4" w:space="0" w:color="FFD966" w:themeColor="accent4" w:themeTint="99"/>
+        <w:bottom w:val="single" w:sz="4" w:space="0" w:color="FFD966" w:themeColor="accent4" w:themeTint="99"/>
+        <w:right w:val="single" w:sz="4" w:space="0" w:color="FFD966" w:themeColor="accent4" w:themeTint="99"/>
+        <w:insideH w:val="single" w:sz="4" w:space="0" w:color="FFD966" w:themeColor="accent4" w:themeTint="99"/>
+        <w:insideV w:val="single" w:sz="4" w:space="0" w:color="FFD966" w:themeColor="accent4" w:themeTint="99"/>
+      </w:tblBorders>
+    </w:tblPr>
+    <w:tblStylePr w:type="firstRow">
+      <w:rPr>
+        <w:b/>
+        <w:bCs/>
+        <w:color w:val="FFFFFF" w:themeColor="background1"/>
+      </w:rPr>
+      <w:tblPr/>
+      <w:tcPr>
+        <w:tcBorders>
+          <w:top w:val="single" w:sz="4" w:space="0" w:color="FFC000" w:themeColor="accent4"/>
+          <w:left w:val="single" w:sz="4" w:space="0" w:color="FFC000" w:themeColor="accent4"/>
+          <w:bottom w:val="single" w:sz="4" w:space="0" w:color="FFC000" w:themeColor="accent4"/>
+          <w:right w:val="single" w:sz="4" w:space="0" w:color="FFC000" w:themeColor="accent4"/>
+          <w:insideH w:val="nil"/>
+          <w:insideV w:val="nil"/>
+        </w:tcBorders>
+        <w:shd w:val="clear" w:color="auto" w:fill="FFC000" w:themeFill="accent4"/>
+      </w:tcPr>
+    </w:tblStylePr>
+    <w:tblStylePr w:type="lastRow">
+      <w:rPr>
+        <w:b/>
+        <w:bCs/>
+      </w:rPr>
+      <w:tblPr/>
+      <w:tcPr>
+        <w:tcBorders>
+          <w:top w:val="double" w:sz="4" w:space="0" w:color="FFC000" w:themeColor="accent4"/>
+        </w:tcBorders>
+      </w:tcPr>
+    </w:tblStylePr>
+    <w:tblStylePr w:type="firstCol">
+      <w:rPr>
+        <w:b/>
+        <w:bCs/>
+      </w:rPr>
+    </w:tblStylePr>
+    <w:tblStylePr w:type="lastCol">
+      <w:rPr>
+        <w:b/>
+        <w:bCs/>
+      </w:rPr>
+    </w:tblStylePr>
+    <w:tblStylePr w:type="band1Vert">
+      <w:tblPr/>
+      <w:tcPr>
+        <w:shd w:val="clear" w:color="auto" w:fill="FFF2CC" w:themeFill="accent4" w:themeFillTint="33"/>
+      </w:tcPr>
+    </w:tblStylePr>
+    <w:tblStylePr w:type="band1Horz">
+      <w:tblPr/>
+      <w:tcPr>
+        <w:shd w:val="clear" w:color="auto" w:fill="FFF2CC" w:themeFill="accent4" w:themeFillTint="33"/>
+      </w:tcPr>
+    </w:tblStylePr>
+  </w:style>
+  <w:style w:type="table" w:styleId="TableauGrille4-Accentuation3">
+    <w:name w:val="Grid Table 4 Accent 3"/>
+    <w:basedOn w:val="TableauNormal"/>
+    <w:uiPriority w:val="49"/>
+    <w:rsid w:val="00F818E4"/>
+    <w:tblPr>
+      <w:tblStyleRowBandSize w:val="1"/>
+      <w:tblStyleColBandSize w:val="1"/>
+      <w:tblBorders>
+        <w:top w:val="single" w:sz="4" w:space="0" w:color="C9C9C9" w:themeColor="accent3" w:themeTint="99"/>
+        <w:left w:val="single" w:sz="4" w:space="0" w:color="C9C9C9" w:themeColor="accent3" w:themeTint="99"/>
+        <w:bottom w:val="single" w:sz="4" w:space="0" w:color="C9C9C9" w:themeColor="accent3" w:themeTint="99"/>
+        <w:right w:val="single" w:sz="4" w:space="0" w:color="C9C9C9" w:themeColor="accent3" w:themeTint="99"/>
+        <w:insideH w:val="single" w:sz="4" w:space="0" w:color="C9C9C9" w:themeColor="accent3" w:themeTint="99"/>
+        <w:insideV w:val="single" w:sz="4" w:space="0" w:color="C9C9C9" w:themeColor="accent3" w:themeTint="99"/>
+      </w:tblBorders>
+    </w:tblPr>
+    <w:tblStylePr w:type="firstRow">
+      <w:rPr>
+        <w:b/>
+        <w:bCs/>
+        <w:color w:val="FFFFFF" w:themeColor="background1"/>
+      </w:rPr>
+      <w:tblPr/>
+      <w:tcPr>
+        <w:tcBorders>
+          <w:top w:val="single" w:sz="4" w:space="0" w:color="A5A5A5" w:themeColor="accent3"/>
+          <w:left w:val="single" w:sz="4" w:space="0" w:color="A5A5A5" w:themeColor="accent3"/>
+          <w:bottom w:val="single" w:sz="4" w:space="0" w:color="A5A5A5" w:themeColor="accent3"/>
+          <w:right w:val="single" w:sz="4" w:space="0" w:color="A5A5A5" w:themeColor="accent3"/>
+          <w:insideH w:val="nil"/>
+          <w:insideV w:val="nil"/>
+        </w:tcBorders>
+        <w:shd w:val="clear" w:color="auto" w:fill="A5A5A5" w:themeFill="accent3"/>
+      </w:tcPr>
+    </w:tblStylePr>
+    <w:tblStylePr w:type="lastRow">
+      <w:rPr>
+        <w:b/>
+        <w:bCs/>
+      </w:rPr>
+      <w:tblPr/>
+      <w:tcPr>
+        <w:tcBorders>
+          <w:top w:val="double" w:sz="4" w:space="0" w:color="A5A5A5" w:themeColor="accent3"/>
+        </w:tcBorders>
+      </w:tcPr>
+    </w:tblStylePr>
+    <w:tblStylePr w:type="firstCol">
+      <w:rPr>
+        <w:b/>
+        <w:bCs/>
+      </w:rPr>
+    </w:tblStylePr>
+    <w:tblStylePr w:type="lastCol">
+      <w:rPr>
+        <w:b/>
+        <w:bCs/>
+      </w:rPr>
+    </w:tblStylePr>
+    <w:tblStylePr w:type="band1Vert">
+      <w:tblPr/>
+      <w:tcPr>
+        <w:shd w:val="clear" w:color="auto" w:fill="EDEDED" w:themeFill="accent3" w:themeFillTint="33"/>
+      </w:tcPr>
+    </w:tblStylePr>
+    <w:tblStylePr w:type="band1Horz">
+      <w:tblPr/>
+      <w:tcPr>
+        <w:shd w:val="clear" w:color="auto" w:fill="EDEDED" w:themeFill="accent3" w:themeFillTint="33"/>
+      </w:tcPr>
+    </w:tblStylePr>
+  </w:style>
+  <w:style w:type="table" w:styleId="TableauListe7Couleur">
+    <w:name w:val="List Table 7 Colorful"/>
+    <w:basedOn w:val="TableauNormal"/>
+    <w:uiPriority w:val="52"/>
+    <w:rsid w:val="00F818E4"/>
+    <w:rPr>
+      <w:color w:val="000000" w:themeColor="text1"/>
+    </w:rPr>
+    <w:tblPr>
+      <w:tblStyleRowBandSize w:val="1"/>
+      <w:tblStyleColBandSize w:val="1"/>
+    </w:tblPr>
+    <w:tblStylePr w:type="firstRow">
+      <w:rPr>
+        <w:rFonts w:asciiTheme="majorHAnsi" w:eastAsiaTheme="majorEastAsia" w:hAnsiTheme="majorHAnsi" w:cstheme="majorBidi"/>
+        <w:i/>
+        <w:iCs/>
+        <w:sz w:val="26"/>
+      </w:rPr>
+      <w:tblPr/>
+      <w:tcPr>
+        <w:tcBorders>
+          <w:bottom w:val="single" w:sz="4" w:space="0" w:color="000000" w:themeColor="text1"/>
+        </w:tcBorders>
+        <w:shd w:val="clear" w:color="auto" w:fill="FFFFFF" w:themeFill="background1"/>
+      </w:tcPr>
+    </w:tblStylePr>
+    <w:tblStylePr w:type="lastRow">
+      <w:rPr>
+        <w:rFonts w:asciiTheme="majorHAnsi" w:eastAsiaTheme="majorEastAsia" w:hAnsiTheme="majorHAnsi" w:cstheme="majorBidi"/>
+        <w:i/>
+        <w:iCs/>
+        <w:sz w:val="26"/>
+      </w:rPr>
+      <w:tblPr/>
+      <w:tcPr>
+        <w:tcBorders>
+          <w:top w:val="single" w:sz="4" w:space="0" w:color="000000" w:themeColor="text1"/>
+        </w:tcBorders>
+        <w:shd w:val="clear" w:color="auto" w:fill="FFFFFF" w:themeFill="background1"/>
+      </w:tcPr>
+    </w:tblStylePr>
+    <w:tblStylePr w:type="firstCol">
+      <w:pPr>
+        <w:jc w:val="right"/>
+      </w:pPr>
+      <w:rPr>
+        <w:rFonts w:asciiTheme="majorHAnsi" w:eastAsiaTheme="majorEastAsia" w:hAnsiTheme="majorHAnsi" w:cstheme="majorBidi"/>
+        <w:i/>
+        <w:iCs/>
+        <w:sz w:val="26"/>
+      </w:rPr>
+      <w:tblPr/>
+      <w:tcPr>
+        <w:tcBorders>
+          <w:right w:val="single" w:sz="4" w:space="0" w:color="000000" w:themeColor="text1"/>
+        </w:tcBorders>
+        <w:shd w:val="clear" w:color="auto" w:fill="FFFFFF" w:themeFill="background1"/>
+      </w:tcPr>
+    </w:tblStylePr>
+    <w:tblStylePr w:type="lastCol">
+      <w:rPr>
+        <w:rFonts w:asciiTheme="majorHAnsi" w:eastAsiaTheme="majorEastAsia" w:hAnsiTheme="majorHAnsi" w:cstheme="majorBidi"/>
+        <w:i/>
+        <w:iCs/>
+        <w:sz w:val="26"/>
+      </w:rPr>
+      <w:tblPr/>
+      <w:tcPr>
+        <w:tcBorders>
+          <w:left w:val="single" w:sz="4" w:space="0" w:color="000000" w:themeColor="text1"/>
+        </w:tcBorders>
+        <w:shd w:val="clear" w:color="auto" w:fill="FFFFFF" w:themeFill="background1"/>
+      </w:tcPr>
+    </w:tblStylePr>
+    <w:tblStylePr w:type="band1Vert">
+      <w:tblPr/>
+      <w:tcPr>
+        <w:shd w:val="clear" w:color="auto" w:fill="CCCCCC" w:themeFill="text1" w:themeFillTint="33"/>
+      </w:tcPr>
+    </w:tblStylePr>
+    <w:tblStylePr w:type="band1Horz">
+      <w:tblPr/>
+      <w:tcPr>
+        <w:shd w:val="clear" w:color="auto" w:fill="CCCCCC" w:themeFill="text1" w:themeFillTint="33"/>
+      </w:tcPr>
+    </w:tblStylePr>
+    <w:tblStylePr w:type="neCell">
+      <w:tblPr/>
+      <w:tcPr>
+        <w:tcBorders>
+          <w:left w:val="nil"/>
+        </w:tcBorders>
+      </w:tcPr>
+    </w:tblStylePr>
+    <w:tblStylePr w:type="nwCell">
+      <w:tblPr/>
+      <w:tcPr>
+        <w:tcBorders>
+          <w:right w:val="nil"/>
+        </w:tcBorders>
+      </w:tcPr>
+    </w:tblStylePr>
+    <w:tblStylePr w:type="seCell">
+      <w:tblPr/>
+      <w:tcPr>
+        <w:tcBorders>
+          <w:left w:val="nil"/>
+        </w:tcBorders>
+      </w:tcPr>
+    </w:tblStylePr>
+    <w:tblStylePr w:type="swCell">
+      <w:tblPr/>
+      <w:tcPr>
+        <w:tcBorders>
+          <w:right w:val="nil"/>
+        </w:tcBorders>
+      </w:tcPr>
+    </w:tblStylePr>
+  </w:style>
 </w:styles>
 </file>
 
